--- a/Project_Research_Paper.docx
+++ b/Project_Research_Paper.docx
@@ -33,35 +33,7 @@
           <w:rFonts w:ascii="Times New Roman" w:eastAsiaTheme="minorEastAsia" w:hAnsi="Times New Roman" w:cs="Times New Roman"/>
           <w:color w:val="000000" w:themeColor="text1"/>
         </w:rPr>
-        <w:t xml:space="preserve">Om Amar </w:t>
-      </w:r>
-      <w:r>
-        <w:rPr>
-          <w:rFonts w:ascii="Times New Roman" w:eastAsiaTheme="minorEastAsia" w:hAnsi="Times New Roman" w:cs="Times New Roman"/>
-          <w:color w:val="000000" w:themeColor="text1"/>
-        </w:rPr>
-        <w:t>(</w:t>
-      </w:r>
-      <w:r>
-        <w:rPr>
-          <w:rFonts w:ascii="Times New Roman" w:eastAsiaTheme="minorEastAsia" w:hAnsi="Times New Roman" w:cs="Times New Roman"/>
-          <w:color w:val="000000" w:themeColor="text1"/>
-        </w:rPr>
-        <w:t>BT23CSE106</w:t>
-      </w:r>
-      <w:r>
-        <w:rPr>
-          <w:rFonts w:ascii="Times New Roman" w:eastAsiaTheme="minorEastAsia" w:hAnsi="Times New Roman" w:cs="Times New Roman"/>
-          <w:color w:val="000000" w:themeColor="text1"/>
-        </w:rPr>
-        <w:t xml:space="preserve">)                                                       </w:t>
-      </w:r>
-      <w:r>
-        <w:rPr>
-          <w:rFonts w:ascii="Times New Roman" w:eastAsiaTheme="minorEastAsia" w:hAnsi="Times New Roman" w:cs="Times New Roman"/>
-          <w:color w:val="000000" w:themeColor="text1"/>
-        </w:rPr>
-        <w:t xml:space="preserve">Ashish </w:t>
+        <w:t xml:space="preserve">Om Amar (BT23CSE106)                                                       Ashish </w:t>
       </w:r>
       <w:proofErr w:type="spellStart"/>
       <w:r>
@@ -77,28 +49,7 @@
           <w:rFonts w:ascii="Times New Roman" w:eastAsiaTheme="minorEastAsia" w:hAnsi="Times New Roman" w:cs="Times New Roman"/>
           <w:color w:val="000000" w:themeColor="text1"/>
         </w:rPr>
-        <w:t xml:space="preserve"> </w:t>
-      </w:r>
-      <w:r>
-        <w:rPr>
-          <w:rFonts w:ascii="Times New Roman" w:eastAsiaTheme="minorEastAsia" w:hAnsi="Times New Roman" w:cs="Times New Roman"/>
-          <w:color w:val="000000" w:themeColor="text1"/>
-        </w:rPr>
-        <w:t>(</w:t>
-      </w:r>
-      <w:r>
-        <w:rPr>
-          <w:rFonts w:ascii="Times New Roman" w:eastAsiaTheme="minorEastAsia" w:hAnsi="Times New Roman" w:cs="Times New Roman"/>
-          <w:color w:val="000000" w:themeColor="text1"/>
-        </w:rPr>
-        <w:t>BT23CSE107</w:t>
-      </w:r>
-      <w:r>
-        <w:rPr>
-          <w:rFonts w:ascii="Times New Roman" w:eastAsiaTheme="minorEastAsia" w:hAnsi="Times New Roman" w:cs="Times New Roman"/>
-          <w:color w:val="000000" w:themeColor="text1"/>
-        </w:rPr>
-        <w:t>)</w:t>
+        <w:t xml:space="preserve"> (BT23CSE107)</w:t>
       </w:r>
     </w:p>
     <w:p>
@@ -115,35 +66,7 @@
           <w:rFonts w:ascii="Times New Roman" w:eastAsiaTheme="minorEastAsia" w:hAnsi="Times New Roman" w:cs="Times New Roman"/>
           <w:color w:val="000000" w:themeColor="text1"/>
         </w:rPr>
-        <w:t xml:space="preserve">Debasish Mondal </w:t>
-      </w:r>
-      <w:r>
-        <w:rPr>
-          <w:rFonts w:ascii="Times New Roman" w:eastAsiaTheme="minorEastAsia" w:hAnsi="Times New Roman" w:cs="Times New Roman"/>
-          <w:color w:val="000000" w:themeColor="text1"/>
-        </w:rPr>
-        <w:t>(</w:t>
-      </w:r>
-      <w:r>
-        <w:rPr>
-          <w:rFonts w:ascii="Times New Roman" w:eastAsiaTheme="minorEastAsia" w:hAnsi="Times New Roman" w:cs="Times New Roman"/>
-          <w:color w:val="000000" w:themeColor="text1"/>
-        </w:rPr>
-        <w:t>BT23CSE108</w:t>
-      </w:r>
-      <w:r>
-        <w:rPr>
-          <w:rFonts w:ascii="Times New Roman" w:eastAsiaTheme="minorEastAsia" w:hAnsi="Times New Roman" w:cs="Times New Roman"/>
-          <w:color w:val="000000" w:themeColor="text1"/>
-        </w:rPr>
-        <w:t xml:space="preserve">)                                           </w:t>
-      </w:r>
-      <w:r>
-        <w:rPr>
-          <w:rFonts w:ascii="Times New Roman" w:eastAsiaTheme="minorEastAsia" w:hAnsi="Times New Roman" w:cs="Times New Roman"/>
-          <w:color w:val="000000" w:themeColor="text1"/>
-        </w:rPr>
-        <w:t xml:space="preserve">Tanay </w:t>
+        <w:t xml:space="preserve">Debasish Mondal (BT23CSE108)                                           Tanay </w:t>
       </w:r>
       <w:proofErr w:type="spellStart"/>
       <w:r>
@@ -159,28 +82,7 @@
           <w:rFonts w:ascii="Times New Roman" w:eastAsiaTheme="minorEastAsia" w:hAnsi="Times New Roman" w:cs="Times New Roman"/>
           <w:color w:val="000000" w:themeColor="text1"/>
         </w:rPr>
-        <w:t xml:space="preserve"> </w:t>
-      </w:r>
-      <w:r>
-        <w:rPr>
-          <w:rFonts w:ascii="Times New Roman" w:eastAsiaTheme="minorEastAsia" w:hAnsi="Times New Roman" w:cs="Times New Roman"/>
-          <w:color w:val="000000" w:themeColor="text1"/>
-        </w:rPr>
-        <w:t>(</w:t>
-      </w:r>
-      <w:r>
-        <w:rPr>
-          <w:rFonts w:ascii="Times New Roman" w:eastAsiaTheme="minorEastAsia" w:hAnsi="Times New Roman" w:cs="Times New Roman"/>
-          <w:color w:val="000000" w:themeColor="text1"/>
-        </w:rPr>
-        <w:t>BT23CSE109</w:t>
-      </w:r>
-      <w:r>
-        <w:rPr>
-          <w:rFonts w:ascii="Times New Roman" w:eastAsiaTheme="minorEastAsia" w:hAnsi="Times New Roman" w:cs="Times New Roman"/>
-          <w:color w:val="000000" w:themeColor="text1"/>
-        </w:rPr>
-        <w:t>)</w:t>
+        <w:t xml:space="preserve"> (BT23CSE109)</w:t>
       </w:r>
     </w:p>
     <w:p>
@@ -546,6 +448,13 @@
         <w:rPr>
           <w:rFonts w:ascii="Times New Roman" w:eastAsiaTheme="minorEastAsia" w:hAnsi="Times New Roman" w:cs="Times New Roman"/>
         </w:rPr>
+      </w:pPr>
+    </w:p>
+    <w:p>
+      <w:pPr>
+        <w:rPr>
+          <w:rFonts w:ascii="Times New Roman" w:eastAsiaTheme="minorEastAsia" w:hAnsi="Times New Roman" w:cs="Times New Roman"/>
+        </w:rPr>
         <w:sectPr>
           <w:pgSz w:w="11906" w:h="16838"/>
           <w:pgMar w:top="1440" w:right="1440" w:bottom="1440" w:left="1440" w:header="708" w:footer="708" w:gutter="0"/>
@@ -595,13 +504,7 @@
         <w:rPr>
           <w:rFonts w:ascii="Times New Roman" w:eastAsiaTheme="minorEastAsia" w:hAnsi="Times New Roman" w:cs="Times New Roman"/>
         </w:rPr>
-        <w:t>Matrix multiplication is a frequently used operation but is really time taking and requires a lot of computation power</w:t>
-      </w:r>
-      <w:r>
-        <w:rPr>
-          <w:rFonts w:ascii="Times New Roman" w:eastAsiaTheme="minorEastAsia" w:hAnsi="Times New Roman" w:cs="Times New Roman"/>
-        </w:rPr>
-        <w:t xml:space="preserve">, the traditional approach has a time complexity of </w:t>
+        <w:t xml:space="preserve">Matrix multiplication is a frequently used operation but is really time taking and requires a lot of computation power, the traditional approach has a time complexity of </w:t>
       </w:r>
       <m:oMath>
         <m:r>
@@ -653,25 +556,7 @@
         <w:rPr>
           <w:rFonts w:ascii="Times New Roman" w:eastAsiaTheme="minorEastAsia" w:hAnsi="Times New Roman" w:cs="Times New Roman"/>
         </w:rPr>
-        <w:t>, which is computationally expensive for large scale metrics</w:t>
-      </w:r>
-      <w:r>
-        <w:rPr>
-          <w:rFonts w:ascii="Times New Roman" w:eastAsiaTheme="minorEastAsia" w:hAnsi="Times New Roman" w:cs="Times New Roman"/>
-        </w:rPr>
-        <w:t xml:space="preserve">, so we aim to reduce the </w:t>
-      </w:r>
-      <w:r>
-        <w:rPr>
-          <w:rFonts w:ascii="Times New Roman" w:eastAsiaTheme="minorEastAsia" w:hAnsi="Times New Roman" w:cs="Times New Roman"/>
-        </w:rPr>
-        <w:t xml:space="preserve">theoretical </w:t>
-      </w:r>
-      <w:r>
-        <w:rPr>
-          <w:rFonts w:ascii="Times New Roman" w:eastAsiaTheme="minorEastAsia" w:hAnsi="Times New Roman" w:cs="Times New Roman"/>
-        </w:rPr>
-        <w:t xml:space="preserve">time complexity from </w:t>
+        <w:t xml:space="preserve">, which is computationally expensive for large scale metrics, so we aim to reduce the theoretical time complexity from </w:t>
       </w:r>
       <m:oMath>
         <m:r>
@@ -848,13 +733,7 @@
                   <w:rPr>
                     <w:rFonts w:ascii="Cambria Math" w:hAnsi="Cambria Math" w:cs="Times New Roman"/>
                   </w:rPr>
-                  <m:t>2</m:t>
-                </m:r>
-                <m:r>
-                  <w:rPr>
-                    <w:rFonts w:ascii="Cambria Math" w:hAnsi="Cambria Math" w:cs="Times New Roman"/>
-                  </w:rPr>
-                  <m:t>.376</m:t>
+                  <m:t>2.376</m:t>
                 </m:r>
               </m:sup>
             </m:sSup>
@@ -867,15 +746,6 @@
         </w:rPr>
         <w:t xml:space="preserve"> and another famous algorithm being Strassen’s Matrix multiplication having a time </w:t>
       </w:r>
-    </w:p>
-    <w:p>
-      <w:pPr>
-        <w:spacing w:line="240" w:lineRule="auto"/>
-        <w:jc w:val="both"/>
-        <w:rPr>
-          <w:rFonts w:ascii="Times New Roman" w:eastAsiaTheme="minorEastAsia" w:hAnsi="Times New Roman" w:cs="Times New Roman"/>
-        </w:rPr>
-      </w:pPr>
     </w:p>
     <w:p>
       <w:pPr>
@@ -939,13 +809,7 @@
                   <w:rPr>
                     <w:rFonts w:ascii="Cambria Math" w:hAnsi="Cambria Math" w:cs="Times New Roman"/>
                   </w:rPr>
-                  <m:t>2.</m:t>
-                </m:r>
-                <m:r>
-                  <w:rPr>
-                    <w:rFonts w:ascii="Cambria Math" w:hAnsi="Cambria Math" w:cs="Times New Roman"/>
-                  </w:rPr>
-                  <m:t>81</m:t>
+                  <m:t>2.81</m:t>
                 </m:r>
               </m:sup>
             </m:sSup>
@@ -956,7 +820,22 @@
         <w:rPr>
           <w:rFonts w:ascii="Times New Roman" w:eastAsiaTheme="minorEastAsia" w:hAnsi="Times New Roman" w:cs="Times New Roman"/>
         </w:rPr>
-        <w:t xml:space="preserve"> which works on the principle of divide and conquer. Which makes </w:t>
+        <w:t xml:space="preserve"> which works on the principle of divide and conquer. Which </w:t>
+      </w:r>
+    </w:p>
+    <w:p>
+      <w:pPr>
+        <w:spacing w:line="240" w:lineRule="auto"/>
+        <w:jc w:val="both"/>
+        <w:rPr>
+          <w:rFonts w:ascii="Times New Roman" w:eastAsiaTheme="minorEastAsia" w:hAnsi="Times New Roman" w:cs="Times New Roman"/>
+        </w:rPr>
+      </w:pPr>
+      <w:r>
+        <w:rPr>
+          <w:rFonts w:ascii="Times New Roman" w:eastAsiaTheme="minorEastAsia" w:hAnsi="Times New Roman" w:cs="Times New Roman"/>
+        </w:rPr>
+        <w:t xml:space="preserve">makes </w:t>
       </w:r>
       <w:r>
         <w:rPr>
@@ -1234,7 +1113,24 @@
           <w:color w:val="000000" w:themeColor="text1"/>
           <w:lang w:val="en-IN"/>
         </w:rPr>
-        <w:t xml:space="preserve">” published by Robertus Hudi, Alessandro Luiz Kartika, Dave Joshua Marcell, Winston </w:t>
+        <w:t>” published by Robertus Hudi, Alessandro Luiz Kartika,</w:t>
+      </w:r>
+      <w:r>
+        <w:rPr>
+          <w:rFonts w:ascii="Times New Roman" w:eastAsiaTheme="minorEastAsia" w:hAnsi="Times New Roman" w:cs="Times New Roman"/>
+          <w:color w:val="000000" w:themeColor="text1"/>
+          <w:lang w:val="en-IN"/>
+        </w:rPr>
+        <w:t xml:space="preserve"> </w:t>
+      </w:r>
+      <w:r>
+        <w:rPr>
+          <w:rFonts w:ascii="Times New Roman" w:eastAsiaTheme="minorEastAsia" w:hAnsi="Times New Roman" w:cs="Times New Roman"/>
+          <w:color w:val="000000" w:themeColor="text1"/>
+          <w:lang w:val="en-IN"/>
+        </w:rPr>
+        <w:lastRenderedPageBreak/>
+        <w:t xml:space="preserve">Dave Joshua Marcell, Winston </w:t>
       </w:r>
       <w:proofErr w:type="spellStart"/>
       <w:r>
@@ -1271,7 +1167,6 @@
           <w:color w:val="000000" w:themeColor="text1"/>
           <w:lang w:val="en-IN"/>
         </w:rPr>
-        <w:lastRenderedPageBreak/>
         <w:t>the memory and time consumption while using parallel programming and finding the optimal relation between them by trial and error</w:t>
       </w:r>
       <w:r>
@@ -1617,27 +1512,13 @@
         <w:rPr>
           <w:rFonts w:ascii="Times New Roman" w:eastAsiaTheme="minorEastAsia" w:hAnsi="Times New Roman" w:cs="Times New Roman"/>
         </w:rPr>
-        <w:t xml:space="preserve">Not much research has been done in this, since this is a theoretical approach, to get the ideal outcome, we would need a huge number of cores, making it quite impractical. But it might be feasible as new technology come and the computation power becomes more, supporting parallel computing. As of now, one of the best </w:t>
-      </w:r>
-      <w:proofErr w:type="gramStart"/>
-      <w:r>
-        <w:rPr>
-          <w:rFonts w:ascii="Times New Roman" w:eastAsiaTheme="minorEastAsia" w:hAnsi="Times New Roman" w:cs="Times New Roman"/>
-        </w:rPr>
-        <w:t>platform</w:t>
-      </w:r>
-      <w:proofErr w:type="gramEnd"/>
-      <w:r>
-        <w:rPr>
-          <w:rFonts w:ascii="Times New Roman" w:eastAsiaTheme="minorEastAsia" w:hAnsi="Times New Roman" w:cs="Times New Roman"/>
-        </w:rPr>
-        <w:t xml:space="preserve"> for parallel computing is CUDA, </w:t>
-      </w:r>
-      <w:r>
-        <w:rPr>
-          <w:rFonts w:ascii="Times New Roman" w:eastAsiaTheme="minorEastAsia" w:hAnsi="Times New Roman" w:cs="Times New Roman"/>
-        </w:rPr>
-        <w:t>which has 16384 cores, which are particularly optimized for parallel computing, which would make it efficient for even larger matrices</w:t>
+        <w:t xml:space="preserve">Not much research has been done in this, since this is a theoretical approach, to get the ideal outcome, we would need a huge number of cores, making it quite impractical. But it might be feasible as new technology come and the computation </w:t>
+      </w:r>
+      <w:r>
+        <w:rPr>
+          <w:rFonts w:ascii="Times New Roman" w:eastAsiaTheme="minorEastAsia" w:hAnsi="Times New Roman" w:cs="Times New Roman"/>
+        </w:rPr>
+        <w:t>power becomes more, supporting parallel computing. As of now, one of the best platform for parallel computing is CUDA, which has 16384 cores, which are particularly optimized for parallel computing, which would make it efficient for even larger matrices</w:t>
       </w:r>
       <w:r>
         <w:rPr>
@@ -1855,13 +1736,7 @@
             <w:rPr>
               <w:rFonts w:ascii="Cambria Math" w:eastAsiaTheme="minorEastAsia" w:hAnsi="Cambria Math" w:cs="Times New Roman"/>
             </w:rPr>
-            <m:t>for all</m:t>
-          </m:r>
-          <m:r>
-            <w:rPr>
-              <w:rFonts w:ascii="Cambria Math" w:eastAsiaTheme="minorEastAsia" w:hAnsi="Cambria Math" w:cs="Times New Roman"/>
-            </w:rPr>
-            <m:t xml:space="preserve"> </m:t>
+            <m:t xml:space="preserve">for all </m:t>
           </m:r>
         </m:oMath>
       </m:oMathPara>
@@ -2356,15 +2231,7 @@
                   <w:color w:val="000000" w:themeColor="text1"/>
                   <w:lang w:val="en-IN"/>
                 </w:rPr>
-                <m:t>y</m:t>
-              </m:r>
-              <m:r>
-                <w:rPr>
-                  <w:rFonts w:ascii="Cambria Math" w:eastAsiaTheme="minorEastAsia" w:hAnsi="Cambria Math" w:cs="Times New Roman"/>
-                  <w:color w:val="000000" w:themeColor="text1"/>
-                  <w:lang w:val="en-IN"/>
-                </w:rPr>
-                <m:t>*</m:t>
+                <m:t>y*</m:t>
               </m:r>
               <m:rad>
                 <m:radPr>
@@ -2406,13 +2273,7 @@
                     <w:rPr>
                       <w:rFonts w:ascii="Cambria Math" w:eastAsiaTheme="minorEastAsia" w:hAnsi="Cambria Math" w:cs="Times New Roman"/>
                     </w:rPr>
-                    <m:t>y</m:t>
-                  </m:r>
-                  <m:r>
-                    <w:rPr>
-                      <w:rFonts w:ascii="Cambria Math" w:eastAsiaTheme="minorEastAsia" w:hAnsi="Cambria Math" w:cs="Times New Roman"/>
-                    </w:rPr>
-                    <m:t>+1</m:t>
+                    <m:t>y+1</m:t>
                   </m:r>
                 </m:e>
               </m:d>
@@ -2720,24 +2581,6 @@
         </w:rPr>
         <w:t>.</w:t>
       </w:r>
-    </w:p>
-    <w:p>
-      <w:pPr>
-        <w:spacing w:line="240" w:lineRule="auto"/>
-        <w:jc w:val="both"/>
-        <w:rPr>
-          <w:rFonts w:ascii="Times New Roman" w:eastAsiaTheme="minorEastAsia" w:hAnsi="Times New Roman" w:cs="Times New Roman"/>
-        </w:rPr>
-      </w:pPr>
-    </w:p>
-    <w:p>
-      <w:pPr>
-        <w:spacing w:line="240" w:lineRule="auto"/>
-        <w:jc w:val="both"/>
-        <w:rPr>
-          <w:rFonts w:ascii="Times New Roman" w:eastAsiaTheme="minorEastAsia" w:hAnsi="Times New Roman" w:cs="Times New Roman"/>
-        </w:rPr>
-      </w:pPr>
     </w:p>
     <w:p>
       <w:pPr>
@@ -3128,14 +2971,7 @@
             <w:rFonts w:ascii="Cambria Math" w:eastAsiaTheme="minorEastAsia" w:hAnsi="Cambria Math" w:cs="Times New Roman"/>
             <w:color w:val="000000" w:themeColor="text1"/>
           </w:rPr>
-          <m:t xml:space="preserve">  </m:t>
-        </m:r>
-        <m:r>
-          <w:rPr>
-            <w:rFonts w:ascii="Cambria Math" w:eastAsiaTheme="minorEastAsia" w:hAnsi="Cambria Math" w:cs="Times New Roman"/>
-            <w:color w:val="000000" w:themeColor="text1"/>
-          </w:rPr>
-          <m:t>for</m:t>
+          <m:t xml:space="preserve">  for</m:t>
         </m:r>
         <m:d>
           <m:dPr>
@@ -3252,14 +3088,7 @@
             <w:rFonts w:ascii="Cambria Math" w:eastAsiaTheme="minorEastAsia" w:hAnsi="Cambria Math" w:cs="Times New Roman"/>
             <w:color w:val="000000" w:themeColor="text1"/>
           </w:rPr>
-          <m:t xml:space="preserve">   </m:t>
-        </m:r>
-        <m:r>
-          <w:rPr>
-            <w:rFonts w:ascii="Cambria Math" w:eastAsiaTheme="minorEastAsia" w:hAnsi="Cambria Math" w:cs="Times New Roman"/>
-            <w:color w:val="000000" w:themeColor="text1"/>
-          </w:rPr>
-          <m:t>for(int j=</m:t>
+          <m:t xml:space="preserve">   for(int j=</m:t>
         </m:r>
         <m:sSub>
           <m:sSubPr>
@@ -3739,14 +3568,7 @@
             <w:rFonts w:ascii="Cambria Math" w:eastAsiaTheme="minorEastAsia" w:hAnsi="Cambria Math" w:cs="Times New Roman"/>
             <w:color w:val="000000" w:themeColor="text1"/>
           </w:rPr>
-          <m:t>create_thread(</m:t>
-        </m:r>
-        <m:r>
-          <w:rPr>
-            <w:rFonts w:ascii="Cambria Math" w:eastAsiaTheme="minorEastAsia" w:hAnsi="Cambria Math" w:cs="Times New Roman"/>
-            <w:color w:val="000000" w:themeColor="text1"/>
-          </w:rPr>
-          <m:t>i:i+</m:t>
+          <m:t>create_thread(i:i+</m:t>
         </m:r>
         <m:rad>
           <m:radPr>
@@ -3866,23 +3688,7 @@
           <w:rFonts w:ascii="Times New Roman" w:eastAsiaTheme="minorEastAsia" w:hAnsi="Times New Roman" w:cs="Times New Roman"/>
           <w:color w:val="000000" w:themeColor="text1"/>
         </w:rPr>
-        <w:t xml:space="preserve"> threads and each </w:t>
-      </w:r>
-      <w:proofErr w:type="gramStart"/>
-      <w:r>
-        <w:rPr>
-          <w:rFonts w:ascii="Times New Roman" w:eastAsiaTheme="minorEastAsia" w:hAnsi="Times New Roman" w:cs="Times New Roman"/>
-          <w:color w:val="000000" w:themeColor="text1"/>
-        </w:rPr>
-        <w:t>thread(</w:t>
-      </w:r>
-      <w:proofErr w:type="gramEnd"/>
-      <w:r>
-        <w:rPr>
-          <w:rFonts w:ascii="Times New Roman" w:eastAsiaTheme="minorEastAsia" w:hAnsi="Times New Roman" w:cs="Times New Roman"/>
-          <w:color w:val="000000" w:themeColor="text1"/>
-        </w:rPr>
-        <w:t xml:space="preserve">the function </w:t>
+        <w:t xml:space="preserve"> threads and each thread(the function </w:t>
       </w:r>
       <w:proofErr w:type="spellStart"/>
       <w:r>
@@ -4474,6 +4280,7 @@
       <w:r>
         <w:rPr>
           <w:rFonts w:ascii="Times New Roman" w:eastAsiaTheme="minorEastAsia" w:hAnsi="Times New Roman" w:cs="Times New Roman"/>
+          <w:noProof/>
           <w:color w:val="000000" w:themeColor="text1"/>
         </w:rPr>
         <w:lastRenderedPageBreak/>
@@ -4603,6 +4410,7 @@
       <w:r>
         <w:rPr>
           <w:rFonts w:ascii="Times New Roman" w:eastAsiaTheme="minorEastAsia" w:hAnsi="Times New Roman" w:cs="Times New Roman"/>
+          <w:noProof/>
           <w:color w:val="000000" w:themeColor="text1"/>
         </w:rPr>
         <w:drawing>
@@ -6634,6 +6442,7 @@
   <w:style w:type="character" w:default="1" w:styleId="DefaultParagraphFont">
     <w:name w:val="Default Paragraph Font"/>
     <w:uiPriority w:val="1"/>
+    <w:semiHidden/>
     <w:unhideWhenUsed/>
   </w:style>
   <w:style w:type="table" w:default="1" w:styleId="TableNormal">

--- a/Project_Research_Paper.docx
+++ b/Project_Research_Paper.docx
@@ -33,23 +33,7 @@
           <w:rFonts w:ascii="Times New Roman" w:eastAsiaTheme="minorEastAsia" w:hAnsi="Times New Roman" w:cs="Times New Roman"/>
           <w:color w:val="000000" w:themeColor="text1"/>
         </w:rPr>
-        <w:t xml:space="preserve">Om Amar (BT23CSE106)                                                       Ashish </w:t>
-      </w:r>
-      <w:proofErr w:type="spellStart"/>
-      <w:r>
-        <w:rPr>
-          <w:rFonts w:ascii="Times New Roman" w:eastAsiaTheme="minorEastAsia" w:hAnsi="Times New Roman" w:cs="Times New Roman"/>
-          <w:color w:val="000000" w:themeColor="text1"/>
-        </w:rPr>
-        <w:t>Pakhale</w:t>
-      </w:r>
-      <w:proofErr w:type="spellEnd"/>
-      <w:r>
-        <w:rPr>
-          <w:rFonts w:ascii="Times New Roman" w:eastAsiaTheme="minorEastAsia" w:hAnsi="Times New Roman" w:cs="Times New Roman"/>
-          <w:color w:val="000000" w:themeColor="text1"/>
-        </w:rPr>
-        <w:t xml:space="preserve"> (BT23CSE107)</w:t>
+        <w:t>Om Amar (BT23CSE106)                                                       Ashish Pakhale (BT23CSE107)</w:t>
       </w:r>
     </w:p>
     <w:p>
@@ -66,23 +50,7 @@
           <w:rFonts w:ascii="Times New Roman" w:eastAsiaTheme="minorEastAsia" w:hAnsi="Times New Roman" w:cs="Times New Roman"/>
           <w:color w:val="000000" w:themeColor="text1"/>
         </w:rPr>
-        <w:t xml:space="preserve">Debasish Mondal (BT23CSE108)                                           Tanay </w:t>
-      </w:r>
-      <w:proofErr w:type="spellStart"/>
-      <w:r>
-        <w:rPr>
-          <w:rFonts w:ascii="Times New Roman" w:eastAsiaTheme="minorEastAsia" w:hAnsi="Times New Roman" w:cs="Times New Roman"/>
-          <w:color w:val="000000" w:themeColor="text1"/>
-        </w:rPr>
-        <w:t>Umre</w:t>
-      </w:r>
-      <w:proofErr w:type="spellEnd"/>
-      <w:r>
-        <w:rPr>
-          <w:rFonts w:ascii="Times New Roman" w:eastAsiaTheme="minorEastAsia" w:hAnsi="Times New Roman" w:cs="Times New Roman"/>
-          <w:color w:val="000000" w:themeColor="text1"/>
-        </w:rPr>
-        <w:t xml:space="preserve"> (BT23CSE109)</w:t>
+        <w:t>Debasish Mondal (BT23CSE108)                                           Tanay Umre (BT23CSE109)</w:t>
       </w:r>
     </w:p>
     <w:p>
@@ -282,7 +250,25 @@
         <w:rPr>
           <w:rFonts w:ascii="Times New Roman" w:eastAsiaTheme="minorEastAsia" w:hAnsi="Times New Roman" w:cs="Times New Roman"/>
         </w:rPr>
-        <w:t xml:space="preserve">. Most of the modern computers and laptops have multiple cores and GPUs are designed to handle many tasks at once by using this, we can speed up matrix multiplication. This algorithm is inspired by Square Root Decomposition and its core logic is to divide a problem having complexity </w:t>
+        <w:t>. Most of the modern computers and laptops have multiple cores and GPUs are designed to handle many tasks at once by using this, we can speed up matrix multiplication</w:t>
+      </w:r>
+      <w:r>
+        <w:rPr>
+          <w:rFonts w:ascii="Times New Roman" w:eastAsiaTheme="minorEastAsia" w:hAnsi="Times New Roman" w:cs="Times New Roman"/>
+        </w:rPr>
+        <w:t xml:space="preserve"> and many such other similar processes, which can be divided into independent subproblems</w:t>
+      </w:r>
+      <w:r>
+        <w:rPr>
+          <w:rFonts w:ascii="Times New Roman" w:eastAsiaTheme="minorEastAsia" w:hAnsi="Times New Roman" w:cs="Times New Roman"/>
+        </w:rPr>
+        <w:t xml:space="preserve">. This algorithm is inspired by Square Root Decomposition and its core logic is to divide a problem having complexity </w:t>
+      </w:r>
+      <w:r>
+        <w:rPr>
+          <w:rFonts w:ascii="Times New Roman" w:eastAsiaTheme="minorEastAsia" w:hAnsi="Times New Roman" w:cs="Times New Roman"/>
+        </w:rPr>
+        <w:t xml:space="preserve">a time complexity of </w:t>
       </w:r>
       <m:oMath>
         <m:r>
@@ -442,6 +428,12 @@
           <m:t>)</m:t>
         </m:r>
       </m:oMath>
+      <w:r>
+        <w:rPr>
+          <w:rFonts w:ascii="Times New Roman" w:eastAsiaTheme="minorEastAsia" w:hAnsi="Times New Roman" w:cs="Times New Roman"/>
+        </w:rPr>
+        <w:t>.</w:t>
+      </w:r>
     </w:p>
     <w:p>
       <w:pPr>
@@ -674,13 +666,45 @@
         <w:rPr>
           <w:rFonts w:ascii="Times New Roman" w:eastAsiaTheme="minorEastAsia" w:hAnsi="Times New Roman" w:cs="Times New Roman"/>
         </w:rPr>
-        <w:t xml:space="preserve"> and comparing the time taken by them and the traditional method</w:t>
-      </w:r>
-      <w:r>
-        <w:rPr>
-          <w:rFonts w:ascii="Times New Roman" w:eastAsiaTheme="minorEastAsia" w:hAnsi="Times New Roman" w:cs="Times New Roman"/>
-        </w:rPr>
-        <w:t xml:space="preserve"> while ensuring the accuracy of the output matrix</w:t>
+        <w:t xml:space="preserve">, as well as different powers of </w:t>
+      </w:r>
+      <m:oMath>
+        <m:r>
+          <w:rPr>
+            <w:rFonts w:ascii="Cambria Math" w:eastAsiaTheme="minorEastAsia" w:hAnsi="Cambria Math" w:cs="Times New Roman"/>
+          </w:rPr>
+          <m:t>n</m:t>
+        </m:r>
+      </m:oMath>
+      <w:r>
+        <w:rPr>
+          <w:rFonts w:ascii="Times New Roman" w:eastAsiaTheme="minorEastAsia" w:hAnsi="Times New Roman" w:cs="Times New Roman"/>
+        </w:rPr>
+        <w:t xml:space="preserve"> </w:t>
+      </w:r>
+      <w:r>
+        <w:rPr>
+          <w:rFonts w:ascii="Times New Roman" w:eastAsiaTheme="minorEastAsia" w:hAnsi="Times New Roman" w:cs="Times New Roman"/>
+        </w:rPr>
+        <w:t>and comparing the time taken by them and the traditional method</w:t>
+      </w:r>
+      <w:r>
+        <w:rPr>
+          <w:rFonts w:ascii="Times New Roman" w:eastAsiaTheme="minorEastAsia" w:hAnsi="Times New Roman" w:cs="Times New Roman"/>
+        </w:rPr>
+        <w:t xml:space="preserve"> while ensuring the </w:t>
+      </w:r>
+      <w:r>
+        <w:rPr>
+          <w:rFonts w:ascii="Times New Roman" w:eastAsiaTheme="minorEastAsia" w:hAnsi="Times New Roman" w:cs="Times New Roman"/>
+        </w:rPr>
+        <w:t>correctness</w:t>
+      </w:r>
+      <w:r>
+        <w:rPr>
+          <w:rFonts w:ascii="Times New Roman" w:eastAsiaTheme="minorEastAsia" w:hAnsi="Times New Roman" w:cs="Times New Roman"/>
+        </w:rPr>
+        <w:t xml:space="preserve"> of the output matrix</w:t>
       </w:r>
       <w:r>
         <w:rPr>
@@ -744,7 +768,7 @@
         <w:rPr>
           <w:rFonts w:ascii="Times New Roman" w:eastAsiaTheme="minorEastAsia" w:hAnsi="Times New Roman" w:cs="Times New Roman"/>
         </w:rPr>
-        <w:t xml:space="preserve"> and another famous algorithm being Strassen’s Matrix multiplication having a time </w:t>
+        <w:t xml:space="preserve"> and </w:t>
       </w:r>
     </w:p>
     <w:p>
@@ -764,6 +788,18 @@
           <w:rFonts w:ascii="Times New Roman" w:eastAsiaTheme="minorEastAsia" w:hAnsi="Times New Roman" w:cs="Times New Roman"/>
         </w:rPr>
       </w:pPr>
+      <w:r>
+        <w:rPr>
+          <w:rFonts w:ascii="Times New Roman" w:eastAsiaTheme="minorEastAsia" w:hAnsi="Times New Roman" w:cs="Times New Roman"/>
+        </w:rPr>
+        <w:t>another famous algorithm being Strassen’s Matrix multiplication having a time</w:t>
+      </w:r>
+      <w:r>
+        <w:rPr>
+          <w:rFonts w:ascii="Times New Roman" w:eastAsiaTheme="minorEastAsia" w:hAnsi="Times New Roman" w:cs="Times New Roman"/>
+        </w:rPr>
+        <w:t xml:space="preserve"> </w:t>
+      </w:r>
       <w:r>
         <w:rPr>
           <w:rFonts w:ascii="Times New Roman" w:eastAsiaTheme="minorEastAsia" w:hAnsi="Times New Roman" w:cs="Times New Roman"/>
@@ -820,17 +856,14 @@
         <w:rPr>
           <w:rFonts w:ascii="Times New Roman" w:eastAsiaTheme="minorEastAsia" w:hAnsi="Times New Roman" w:cs="Times New Roman"/>
         </w:rPr>
-        <w:t xml:space="preserve"> which works on the principle of divide and conquer. Which </w:t>
-      </w:r>
-    </w:p>
-    <w:p>
-      <w:pPr>
-        <w:spacing w:line="240" w:lineRule="auto"/>
-        <w:jc w:val="both"/>
-        <w:rPr>
-          <w:rFonts w:ascii="Times New Roman" w:eastAsiaTheme="minorEastAsia" w:hAnsi="Times New Roman" w:cs="Times New Roman"/>
-        </w:rPr>
-      </w:pPr>
+        <w:t xml:space="preserve"> which works on the principle of divide and conquer. Which</w:t>
+      </w:r>
+      <w:r>
+        <w:rPr>
+          <w:rFonts w:ascii="Times New Roman" w:eastAsiaTheme="minorEastAsia" w:hAnsi="Times New Roman" w:cs="Times New Roman"/>
+        </w:rPr>
+        <w:t xml:space="preserve"> </w:t>
+      </w:r>
       <w:r>
         <w:rPr>
           <w:rFonts w:ascii="Times New Roman" w:eastAsiaTheme="minorEastAsia" w:hAnsi="Times New Roman" w:cs="Times New Roman"/>
@@ -965,25 +998,31 @@
         <w:rPr>
           <w:rFonts w:ascii="Times New Roman" w:eastAsiaTheme="minorEastAsia" w:hAnsi="Times New Roman" w:cs="Times New Roman"/>
         </w:rPr>
-        <w:t xml:space="preserve"> each while ensuring accura</w:t>
-      </w:r>
-      <w:r>
-        <w:rPr>
-          <w:rFonts w:ascii="Times New Roman" w:eastAsiaTheme="minorEastAsia" w:hAnsi="Times New Roman" w:cs="Times New Roman"/>
-        </w:rPr>
-        <w:t>c</w:t>
-      </w:r>
-      <w:r>
-        <w:rPr>
-          <w:rFonts w:ascii="Times New Roman" w:eastAsiaTheme="minorEastAsia" w:hAnsi="Times New Roman" w:cs="Times New Roman"/>
-        </w:rPr>
-        <w:t>y</w:t>
-      </w:r>
-      <w:r>
-        <w:rPr>
-          <w:rFonts w:ascii="Times New Roman" w:eastAsiaTheme="minorEastAsia" w:hAnsi="Times New Roman" w:cs="Times New Roman"/>
-        </w:rPr>
-        <w:t xml:space="preserve"> and minimizing the overhead generated by the creation of so many threads</w:t>
+        <w:t xml:space="preserve"> each while ensuring </w:t>
+      </w:r>
+      <w:r>
+        <w:rPr>
+          <w:rFonts w:ascii="Times New Roman" w:eastAsiaTheme="minorEastAsia" w:hAnsi="Times New Roman" w:cs="Times New Roman"/>
+        </w:rPr>
+        <w:t>correctness</w:t>
+      </w:r>
+      <w:r>
+        <w:rPr>
+          <w:rFonts w:ascii="Times New Roman" w:eastAsiaTheme="minorEastAsia" w:hAnsi="Times New Roman" w:cs="Times New Roman"/>
+        </w:rPr>
+        <w:t xml:space="preserve"> and minimizing the overhead generated by the creation of </w:t>
+      </w:r>
+      <w:r>
+        <w:rPr>
+          <w:rFonts w:ascii="Times New Roman" w:eastAsiaTheme="minorEastAsia" w:hAnsi="Times New Roman" w:cs="Times New Roman"/>
+        </w:rPr>
+        <w:t>such a huge number of</w:t>
+      </w:r>
+      <w:r>
+        <w:rPr>
+          <w:rFonts w:ascii="Times New Roman" w:eastAsiaTheme="minorEastAsia" w:hAnsi="Times New Roman" w:cs="Times New Roman"/>
+        </w:rPr>
+        <w:t xml:space="preserve"> threads</w:t>
       </w:r>
       <w:r>
         <w:rPr>
@@ -1039,8 +1078,43 @@
         <w:rPr>
           <w:rFonts w:ascii="Times New Roman" w:eastAsiaTheme="minorEastAsia" w:hAnsi="Times New Roman" w:cs="Times New Roman"/>
         </w:rPr>
-        <w:t xml:space="preserve"> cores to get the most optimized output.</w:t>
-      </w:r>
+        <w:t xml:space="preserve"> cores</w:t>
+      </w:r>
+      <w:r>
+        <w:rPr>
+          <w:rFonts w:ascii="Times New Roman" w:eastAsiaTheme="minorEastAsia" w:hAnsi="Times New Roman" w:cs="Times New Roman"/>
+        </w:rPr>
+        <w:t xml:space="preserve">, </w:t>
+      </w:r>
+      <m:oMath>
+        <m:r>
+          <w:rPr>
+            <w:rFonts w:ascii="Cambria Math" w:eastAsiaTheme="minorEastAsia" w:hAnsi="Cambria Math" w:cs="Times New Roman"/>
+          </w:rPr>
+          <m:t>n</m:t>
+        </m:r>
+      </m:oMath>
+      <w:r>
+        <w:rPr>
+          <w:rFonts w:ascii="Times New Roman" w:eastAsiaTheme="minorEastAsia" w:hAnsi="Times New Roman" w:cs="Times New Roman"/>
+        </w:rPr>
+        <w:t xml:space="preserve"> being the size of the matrix, </w:t>
+      </w:r>
+      <w:r>
+        <w:rPr>
+          <w:rFonts w:ascii="Times New Roman" w:eastAsiaTheme="minorEastAsia" w:hAnsi="Times New Roman" w:cs="Times New Roman"/>
+        </w:rPr>
+        <w:t>to get the most optimized output.</w:t>
+      </w:r>
+    </w:p>
+    <w:p>
+      <w:pPr>
+        <w:spacing w:line="240" w:lineRule="auto"/>
+        <w:jc w:val="both"/>
+        <w:rPr>
+          <w:rFonts w:ascii="Times New Roman" w:eastAsiaTheme="minorEastAsia" w:hAnsi="Times New Roman" w:cs="Times New Roman"/>
+        </w:rPr>
+      </w:pPr>
     </w:p>
     <w:p>
       <w:pPr>
@@ -1067,6 +1141,7 @@
           <w:bCs/>
           <w:color w:val="00B0F0"/>
         </w:rPr>
+        <w:lastRenderedPageBreak/>
         <w:t>II</w:t>
       </w:r>
       <w:r>
@@ -1129,45 +1204,7 @@
           <w:color w:val="000000" w:themeColor="text1"/>
           <w:lang w:val="en-IN"/>
         </w:rPr>
-        <w:lastRenderedPageBreak/>
-        <w:t xml:space="preserve">Dave Joshua Marcell, Winston </w:t>
-      </w:r>
-      <w:proofErr w:type="spellStart"/>
-      <w:r>
-        <w:rPr>
-          <w:rFonts w:ascii="Times New Roman" w:eastAsiaTheme="minorEastAsia" w:hAnsi="Times New Roman" w:cs="Times New Roman"/>
-          <w:color w:val="000000" w:themeColor="text1"/>
-          <w:lang w:val="en-IN"/>
-        </w:rPr>
-        <w:t>Renatan</w:t>
-      </w:r>
-      <w:proofErr w:type="spellEnd"/>
-      <w:r>
-        <w:rPr>
-          <w:rFonts w:ascii="Times New Roman" w:eastAsiaTheme="minorEastAsia" w:hAnsi="Times New Roman" w:cs="Times New Roman"/>
-          <w:color w:val="000000" w:themeColor="text1"/>
-          <w:lang w:val="en-IN"/>
-        </w:rPr>
-        <w:t xml:space="preserve"> which discusses on the trade off between </w:t>
-      </w:r>
-    </w:p>
-    <w:p>
-      <w:pPr>
-        <w:spacing w:line="240" w:lineRule="auto"/>
-        <w:jc w:val="both"/>
-        <w:rPr>
-          <w:rFonts w:ascii="Times New Roman" w:eastAsiaTheme="minorEastAsia" w:hAnsi="Times New Roman" w:cs="Times New Roman"/>
-          <w:color w:val="000000" w:themeColor="text1"/>
-          <w:lang w:val="en-IN"/>
-        </w:rPr>
-      </w:pPr>
-      <w:r>
-        <w:rPr>
-          <w:rFonts w:ascii="Times New Roman" w:eastAsiaTheme="minorEastAsia" w:hAnsi="Times New Roman" w:cs="Times New Roman"/>
-          <w:color w:val="000000" w:themeColor="text1"/>
-          <w:lang w:val="en-IN"/>
-        </w:rPr>
-        <w:t>the memory and time consumption while using parallel programming and finding the optimal relation between them by trial and error</w:t>
+        <w:t>Dave Joshua Marcell, Winston Renatan which discusses on the trade off between the memory and time consumption while using parallel programming and finding the optimal relation between them by trial and error</w:t>
       </w:r>
       <w:r>
         <w:rPr>
@@ -1488,6 +1525,34 @@
         <w:rPr>
           <w:rFonts w:ascii="Times New Roman" w:eastAsiaTheme="minorEastAsia" w:hAnsi="Times New Roman" w:cs="Times New Roman"/>
         </w:rPr>
+        <w:t xml:space="preserve"> * </w:t>
+      </w:r>
+      <m:oMath>
+        <m:rad>
+          <m:radPr>
+            <m:degHide m:val="1"/>
+            <m:ctrlPr>
+              <w:rPr>
+                <w:rFonts w:ascii="Cambria Math" w:eastAsiaTheme="minorEastAsia" w:hAnsi="Cambria Math" w:cs="Times New Roman"/>
+                <w:i/>
+              </w:rPr>
+            </m:ctrlPr>
+          </m:radPr>
+          <m:deg/>
+          <m:e>
+            <m:r>
+              <w:rPr>
+                <w:rFonts w:ascii="Cambria Math" w:eastAsiaTheme="minorEastAsia" w:hAnsi="Cambria Math" w:cs="Times New Roman"/>
+              </w:rPr>
+              <m:t>n</m:t>
+            </m:r>
+          </m:e>
+        </m:rad>
+      </m:oMath>
+      <w:r>
+        <w:rPr>
+          <w:rFonts w:ascii="Times New Roman" w:eastAsiaTheme="minorEastAsia" w:hAnsi="Times New Roman" w:cs="Times New Roman"/>
+        </w:rPr>
         <w:t xml:space="preserve"> each, and run the multiplication of matrices independently, which</w:t>
       </w:r>
       <w:r>
@@ -1506,19 +1571,49 @@
         <w:rPr>
           <w:rFonts w:ascii="Times New Roman" w:eastAsiaTheme="minorEastAsia" w:hAnsi="Times New Roman" w:cs="Times New Roman"/>
         </w:rPr>
-        <w:t xml:space="preserve">quickest solution. </w:t>
-      </w:r>
-      <w:r>
-        <w:rPr>
-          <w:rFonts w:ascii="Times New Roman" w:eastAsiaTheme="minorEastAsia" w:hAnsi="Times New Roman" w:cs="Times New Roman"/>
-        </w:rPr>
-        <w:t xml:space="preserve">Not much research has been done in this, since this is a theoretical approach, to get the ideal outcome, we would need a huge number of cores, making it quite impractical. But it might be feasible as new technology come and the computation </w:t>
-      </w:r>
-      <w:r>
-        <w:rPr>
-          <w:rFonts w:ascii="Times New Roman" w:eastAsiaTheme="minorEastAsia" w:hAnsi="Times New Roman" w:cs="Times New Roman"/>
-        </w:rPr>
-        <w:t>power becomes more, supporting parallel computing. As of now, one of the best platform for parallel computing is CUDA, which has 16384 cores, which are particularly optimized for parallel computing, which would make it efficient for even larger matrices</w:t>
+        <w:t xml:space="preserve">quickest </w:t>
+      </w:r>
+    </w:p>
+    <w:p>
+      <w:pPr>
+        <w:spacing w:line="240" w:lineRule="auto"/>
+        <w:jc w:val="both"/>
+        <w:rPr>
+          <w:rFonts w:ascii="Times New Roman" w:eastAsiaTheme="minorEastAsia" w:hAnsi="Times New Roman" w:cs="Times New Roman"/>
+        </w:rPr>
+      </w:pPr>
+    </w:p>
+    <w:p>
+      <w:pPr>
+        <w:spacing w:line="240" w:lineRule="auto"/>
+        <w:jc w:val="both"/>
+        <w:rPr>
+          <w:rFonts w:ascii="Times New Roman" w:eastAsiaTheme="minorEastAsia" w:hAnsi="Times New Roman" w:cs="Times New Roman"/>
+        </w:rPr>
+      </w:pPr>
+      <w:r>
+        <w:rPr>
+          <w:rFonts w:ascii="Times New Roman" w:eastAsiaTheme="minorEastAsia" w:hAnsi="Times New Roman" w:cs="Times New Roman"/>
+        </w:rPr>
+        <w:t xml:space="preserve">solution. </w:t>
+      </w:r>
+      <w:r>
+        <w:rPr>
+          <w:rFonts w:ascii="Times New Roman" w:eastAsiaTheme="minorEastAsia" w:hAnsi="Times New Roman" w:cs="Times New Roman"/>
+        </w:rPr>
+        <w:t>Not much research has been done in this, since this is a theoretical approach, to get the ideal outcome, we would need a huge number of cores, making it quite impractical. But it might be feasible as new technology come and the computation power becomes more, supporting parallel computing. As of now, one of the best platform</w:t>
+      </w:r>
+      <w:r>
+        <w:rPr>
+          <w:rFonts w:ascii="Times New Roman" w:eastAsiaTheme="minorEastAsia" w:hAnsi="Times New Roman" w:cs="Times New Roman"/>
+        </w:rPr>
+        <w:t xml:space="preserve"> </w:t>
+      </w:r>
+      <w:r>
+        <w:rPr>
+          <w:rFonts w:ascii="Times New Roman" w:eastAsiaTheme="minorEastAsia" w:hAnsi="Times New Roman" w:cs="Times New Roman"/>
+        </w:rPr>
+        <w:t>for parallel computing is CUDA, which has 16384 cores, which are particularly optimized for parallel computing, which would make it efficient for even larger matrices</w:t>
       </w:r>
       <w:r>
         <w:rPr>
@@ -2468,6 +2563,7 @@
           <w:rPr>
             <w:rFonts w:ascii="Cambria Math" w:eastAsiaTheme="minorEastAsia" w:hAnsi="Cambria Math" w:cs="Times New Roman"/>
           </w:rPr>
+          <w:lastRenderedPageBreak/>
           <m:t>O(</m:t>
         </m:r>
         <m:func>
@@ -2594,24 +2690,6 @@
     <w:p>
       <w:pPr>
         <w:spacing w:line="240" w:lineRule="auto"/>
-        <w:jc w:val="both"/>
-        <w:rPr>
-          <w:rFonts w:ascii="Times New Roman" w:eastAsiaTheme="minorEastAsia" w:hAnsi="Times New Roman" w:cs="Times New Roman"/>
-        </w:rPr>
-      </w:pPr>
-    </w:p>
-    <w:p>
-      <w:pPr>
-        <w:spacing w:line="240" w:lineRule="auto"/>
-        <w:jc w:val="both"/>
-        <w:rPr>
-          <w:rFonts w:ascii="Times New Roman" w:eastAsiaTheme="minorEastAsia" w:hAnsi="Times New Roman" w:cs="Times New Roman"/>
-        </w:rPr>
-      </w:pPr>
-    </w:p>
-    <w:p>
-      <w:pPr>
-        <w:spacing w:line="240" w:lineRule="auto"/>
         <w:jc w:val="center"/>
         <w:rPr>
           <w:rFonts w:ascii="Times New Roman" w:eastAsiaTheme="minorEastAsia" w:hAnsi="Times New Roman" w:cs="Times New Roman"/>
@@ -2627,7 +2705,6 @@
           <w:bCs/>
           <w:color w:val="00B0F0"/>
         </w:rPr>
-        <w:lastRenderedPageBreak/>
         <w:t>V. Pseudocode</w:t>
       </w:r>
     </w:p>
@@ -2645,23 +2722,7 @@
           <w:rFonts w:ascii="Times New Roman" w:eastAsiaTheme="minorEastAsia" w:hAnsi="Times New Roman" w:cs="Times New Roman"/>
           <w:color w:val="000000" w:themeColor="text1"/>
         </w:rPr>
-        <w:t xml:space="preserve">The functions </w:t>
-      </w:r>
-      <w:proofErr w:type="spellStart"/>
-      <w:r>
-        <w:rPr>
-          <w:rFonts w:ascii="Times New Roman" w:eastAsiaTheme="minorEastAsia" w:hAnsi="Times New Roman" w:cs="Times New Roman"/>
-          <w:color w:val="000000" w:themeColor="text1"/>
-        </w:rPr>
-        <w:t>create_thread</w:t>
-      </w:r>
-      <w:proofErr w:type="spellEnd"/>
-      <w:r>
-        <w:rPr>
-          <w:rFonts w:ascii="Times New Roman" w:eastAsiaTheme="minorEastAsia" w:hAnsi="Times New Roman" w:cs="Times New Roman"/>
-          <w:color w:val="000000" w:themeColor="text1"/>
-        </w:rPr>
-        <w:t xml:space="preserve"> computes the answer for the given range in the parameters.</w:t>
+        <w:t>The functions create_thread computes the answer for the given range in the parameters.</w:t>
       </w:r>
     </w:p>
     <w:p>
@@ -3490,8 +3551,35 @@
                   <w:rFonts w:ascii="Cambria Math" w:eastAsiaTheme="minorEastAsia" w:hAnsi="Cambria Math" w:cs="Times New Roman"/>
                   <w:color w:val="000000" w:themeColor="text1"/>
                 </w:rPr>
-                <m:t>;i++</m:t>
+                <m:t>;i+</m:t>
               </m:r>
+              <m:r>
+                <w:rPr>
+                  <w:rFonts w:ascii="Cambria Math" w:eastAsiaTheme="minorEastAsia" w:hAnsi="Cambria Math" w:cs="Times New Roman"/>
+                  <w:color w:val="000000" w:themeColor="text1"/>
+                </w:rPr>
+                <m:t>=</m:t>
+              </m:r>
+              <m:rad>
+                <m:radPr>
+                  <m:degHide m:val="1"/>
+                  <m:ctrlPr>
+                    <w:rPr>
+                      <w:rFonts w:ascii="Cambria Math" w:eastAsiaTheme="minorEastAsia" w:hAnsi="Cambria Math" w:cs="Times New Roman"/>
+                      <w:i/>
+                    </w:rPr>
+                  </m:ctrlPr>
+                </m:radPr>
+                <m:deg/>
+                <m:e>
+                  <m:r>
+                    <w:rPr>
+                      <w:rFonts w:ascii="Cambria Math" w:eastAsiaTheme="minorEastAsia" w:hAnsi="Cambria Math" w:cs="Times New Roman"/>
+                    </w:rPr>
+                    <m:t>n</m:t>
+                  </m:r>
+                </m:e>
+              </m:rad>
             </m:e>
           </m:d>
         </m:oMath>
@@ -3542,7 +3630,41 @@
               <w:rFonts w:ascii="Cambria Math" w:eastAsiaTheme="minorEastAsia" w:hAnsi="Cambria Math" w:cs="Times New Roman"/>
               <w:color w:val="000000" w:themeColor="text1"/>
             </w:rPr>
-            <m:t>;j++)</m:t>
+            <m:t>;j+</m:t>
+          </m:r>
+          <m:r>
+            <w:rPr>
+              <w:rFonts w:ascii="Cambria Math" w:eastAsiaTheme="minorEastAsia" w:hAnsi="Cambria Math" w:cs="Times New Roman"/>
+              <w:color w:val="000000" w:themeColor="text1"/>
+            </w:rPr>
+            <m:t>=</m:t>
+          </m:r>
+          <m:rad>
+            <m:radPr>
+              <m:degHide m:val="1"/>
+              <m:ctrlPr>
+                <w:rPr>
+                  <w:rFonts w:ascii="Cambria Math" w:eastAsiaTheme="minorEastAsia" w:hAnsi="Cambria Math" w:cs="Times New Roman"/>
+                  <w:i/>
+                </w:rPr>
+              </m:ctrlPr>
+            </m:radPr>
+            <m:deg/>
+            <m:e>
+              <m:r>
+                <w:rPr>
+                  <w:rFonts w:ascii="Cambria Math" w:eastAsiaTheme="minorEastAsia" w:hAnsi="Cambria Math" w:cs="Times New Roman"/>
+                </w:rPr>
+                <m:t>n</m:t>
+              </m:r>
+            </m:e>
+          </m:rad>
+          <m:r>
+            <w:rPr>
+              <w:rFonts w:ascii="Cambria Math" w:eastAsiaTheme="minorEastAsia" w:hAnsi="Cambria Math" w:cs="Times New Roman"/>
+              <w:color w:val="000000" w:themeColor="text1"/>
+            </w:rPr>
+            <m:t>)</m:t>
           </m:r>
         </m:oMath>
       </m:oMathPara>
@@ -3688,23 +3810,21 @@
           <w:rFonts w:ascii="Times New Roman" w:eastAsiaTheme="minorEastAsia" w:hAnsi="Times New Roman" w:cs="Times New Roman"/>
           <w:color w:val="000000" w:themeColor="text1"/>
         </w:rPr>
-        <w:t xml:space="preserve"> threads and each thread(the function </w:t>
-      </w:r>
-      <w:proofErr w:type="spellStart"/>
-      <w:r>
-        <w:rPr>
-          <w:rFonts w:ascii="Times New Roman" w:eastAsiaTheme="minorEastAsia" w:hAnsi="Times New Roman" w:cs="Times New Roman"/>
-          <w:color w:val="000000" w:themeColor="text1"/>
-        </w:rPr>
-        <w:t>create_thread</w:t>
-      </w:r>
-      <w:proofErr w:type="spellEnd"/>
-      <w:r>
-        <w:rPr>
-          <w:rFonts w:ascii="Times New Roman" w:eastAsiaTheme="minorEastAsia" w:hAnsi="Times New Roman" w:cs="Times New Roman"/>
-          <w:color w:val="000000" w:themeColor="text1"/>
-        </w:rPr>
-        <w:t xml:space="preserve">) will have a complexity of </w:t>
+        <w:t xml:space="preserve"> threads and each thread</w:t>
+      </w:r>
+      <w:r>
+        <w:rPr>
+          <w:rFonts w:ascii="Times New Roman" w:eastAsiaTheme="minorEastAsia" w:hAnsi="Times New Roman" w:cs="Times New Roman"/>
+          <w:color w:val="000000" w:themeColor="text1"/>
+        </w:rPr>
+        <w:t xml:space="preserve"> </w:t>
+      </w:r>
+      <w:r>
+        <w:rPr>
+          <w:rFonts w:ascii="Times New Roman" w:eastAsiaTheme="minorEastAsia" w:hAnsi="Times New Roman" w:cs="Times New Roman"/>
+          <w:color w:val="000000" w:themeColor="text1"/>
+        </w:rPr>
+        <w:t xml:space="preserve">(the function create_thread) will have a complexity of </w:t>
       </w:r>
       <m:oMath>
         <m:r>
@@ -3765,30 +3885,6 @@
         <w:rPr>
           <w:rFonts w:ascii="Times New Roman" w:eastAsiaTheme="minorEastAsia" w:hAnsi="Times New Roman" w:cs="Times New Roman"/>
           <w:color w:val="000000" w:themeColor="text1"/>
-        </w:rPr>
-      </w:pPr>
-    </w:p>
-    <w:p>
-      <w:pPr>
-        <w:spacing w:line="240" w:lineRule="auto"/>
-        <w:jc w:val="center"/>
-        <w:rPr>
-          <w:rFonts w:ascii="Times New Roman" w:eastAsiaTheme="minorEastAsia" w:hAnsi="Times New Roman" w:cs="Times New Roman"/>
-          <w:b/>
-          <w:bCs/>
-          <w:color w:val="00B0F0"/>
-        </w:rPr>
-      </w:pPr>
-    </w:p>
-    <w:p>
-      <w:pPr>
-        <w:spacing w:line="240" w:lineRule="auto"/>
-        <w:jc w:val="center"/>
-        <w:rPr>
-          <w:rFonts w:ascii="Times New Roman" w:eastAsiaTheme="minorEastAsia" w:hAnsi="Times New Roman" w:cs="Times New Roman"/>
-          <w:b/>
-          <w:bCs/>
-          <w:color w:val="00B0F0"/>
         </w:rPr>
       </w:pPr>
     </w:p>
@@ -3878,20 +3974,34 @@
         <w:jc w:val="center"/>
         <w:rPr>
           <w:rFonts w:ascii="Times New Roman" w:eastAsiaTheme="minorEastAsia" w:hAnsi="Times New Roman" w:cs="Times New Roman"/>
-          <w:color w:val="000000" w:themeColor="text1"/>
-        </w:rPr>
-      </w:pPr>
-      <w:r>
-        <w:rPr>
-          <w:rFonts w:ascii="Times New Roman" w:eastAsiaTheme="minorEastAsia" w:hAnsi="Times New Roman" w:cs="Times New Roman"/>
           <w:b/>
           <w:bCs/>
           <w:color w:val="00B0F0"/>
           <w:sz w:val="20"/>
           <w:szCs w:val="20"/>
         </w:rPr>
+      </w:pPr>
+      <w:r>
+        <w:rPr>
+          <w:rFonts w:ascii="Times New Roman" w:eastAsiaTheme="minorEastAsia" w:hAnsi="Times New Roman" w:cs="Times New Roman"/>
+          <w:b/>
+          <w:bCs/>
+          <w:color w:val="00B0F0"/>
+          <w:sz w:val="20"/>
+          <w:szCs w:val="20"/>
+        </w:rPr>
         <w:t>Fig 1: Image representing the division of matrices</w:t>
       </w:r>
+    </w:p>
+    <w:p>
+      <w:pPr>
+        <w:spacing w:line="240" w:lineRule="auto"/>
+        <w:jc w:val="center"/>
+        <w:rPr>
+          <w:rFonts w:ascii="Times New Roman" w:eastAsiaTheme="minorEastAsia" w:hAnsi="Times New Roman" w:cs="Times New Roman"/>
+          <w:color w:val="000000" w:themeColor="text1"/>
+        </w:rPr>
+      </w:pPr>
     </w:p>
     <w:p>
       <w:pPr>
@@ -4168,6 +4278,20 @@
     <w:p>
       <w:pPr>
         <w:spacing w:line="240" w:lineRule="auto"/>
+        <w:jc w:val="center"/>
+        <w:rPr>
+          <w:rFonts w:ascii="Times New Roman" w:eastAsiaTheme="minorEastAsia" w:hAnsi="Times New Roman" w:cs="Times New Roman"/>
+          <w:b/>
+          <w:bCs/>
+          <w:color w:val="00B0F0"/>
+          <w:sz w:val="20"/>
+          <w:szCs w:val="20"/>
+        </w:rPr>
+      </w:pPr>
+    </w:p>
+    <w:p>
+      <w:pPr>
+        <w:spacing w:line="240" w:lineRule="auto"/>
         <w:jc w:val="both"/>
         <w:rPr>
           <w:rFonts w:ascii="Times New Roman" w:eastAsiaTheme="minorEastAsia" w:hAnsi="Times New Roman" w:cs="Times New Roman"/>
@@ -4191,7 +4315,43 @@
         <w:rPr>
           <w:rFonts w:ascii="Times New Roman" w:eastAsiaTheme="minorEastAsia" w:hAnsi="Times New Roman" w:cs="Times New Roman"/>
         </w:rPr>
-        <w:t xml:space="preserve"> threads created parallelly, which will run independently, giving us a total complexity of an individual thread.</w:t>
+        <w:t xml:space="preserve"> threads created para</w:t>
+      </w:r>
+      <w:r>
+        <w:rPr>
+          <w:rFonts w:ascii="Times New Roman" w:eastAsiaTheme="minorEastAsia" w:hAnsi="Times New Roman" w:cs="Times New Roman"/>
+        </w:rPr>
+        <w:t>l</w:t>
+      </w:r>
+      <w:r>
+        <w:rPr>
+          <w:rFonts w:ascii="Times New Roman" w:eastAsiaTheme="minorEastAsia" w:hAnsi="Times New Roman" w:cs="Times New Roman"/>
+        </w:rPr>
+        <w:t>le</w:t>
+      </w:r>
+      <w:r>
+        <w:rPr>
+          <w:rFonts w:ascii="Times New Roman" w:eastAsiaTheme="minorEastAsia" w:hAnsi="Times New Roman" w:cs="Times New Roman"/>
+        </w:rPr>
+        <w:t>l</w:t>
+      </w:r>
+      <w:r>
+        <w:rPr>
+          <w:rFonts w:ascii="Times New Roman" w:eastAsiaTheme="minorEastAsia" w:hAnsi="Times New Roman" w:cs="Times New Roman"/>
+        </w:rPr>
+        <w:t>ly, which will run independently, giving us a total complexity of an individual thread</w:t>
+      </w:r>
+      <w:r>
+        <w:rPr>
+          <w:rFonts w:ascii="Times New Roman" w:eastAsiaTheme="minorEastAsia" w:hAnsi="Times New Roman" w:cs="Times New Roman"/>
+        </w:rPr>
+        <w:t>, it in a sense, just divides the problem into smaller subproblems, and rather than recursively conquering them as in divide and conquer, we compute them independently simultaneously</w:t>
+      </w:r>
+      <w:r>
+        <w:rPr>
+          <w:rFonts w:ascii="Times New Roman" w:eastAsiaTheme="minorEastAsia" w:hAnsi="Times New Roman" w:cs="Times New Roman"/>
+        </w:rPr>
+        <w:t>.</w:t>
       </w:r>
     </w:p>
     <w:p>
@@ -4215,13 +4375,26 @@
           <w:color w:val="00B0F0"/>
         </w:rPr>
       </w:pPr>
-      <w:r>
+    </w:p>
+    <w:p>
+      <w:pPr>
+        <w:spacing w:line="240" w:lineRule="auto"/>
+        <w:jc w:val="center"/>
         <w:rPr>
           <w:rFonts w:ascii="Times New Roman" w:eastAsiaTheme="minorEastAsia" w:hAnsi="Times New Roman" w:cs="Times New Roman"/>
           <w:b/>
           <w:bCs/>
           <w:color w:val="00B0F0"/>
         </w:rPr>
+      </w:pPr>
+      <w:r>
+        <w:rPr>
+          <w:rFonts w:ascii="Times New Roman" w:eastAsiaTheme="minorEastAsia" w:hAnsi="Times New Roman" w:cs="Times New Roman"/>
+          <w:b/>
+          <w:bCs/>
+          <w:color w:val="00B0F0"/>
+        </w:rPr>
+        <w:lastRenderedPageBreak/>
         <w:t>VI. Observation</w:t>
       </w:r>
     </w:p>
@@ -4283,7 +4456,6 @@
           <w:noProof/>
           <w:color w:val="000000" w:themeColor="text1"/>
         </w:rPr>
-        <w:lastRenderedPageBreak/>
         <w:drawing>
           <wp:inline distT="0" distB="0" distL="0" distR="0" wp14:anchorId="62BE1331" wp14:editId="720E1383">
             <wp:extent cx="2717165" cy="2138803"/>
@@ -4356,6 +4528,20 @@
     <w:p>
       <w:pPr>
         <w:spacing w:line="240" w:lineRule="auto"/>
+        <w:jc w:val="center"/>
+        <w:rPr>
+          <w:rFonts w:ascii="Times New Roman" w:eastAsiaTheme="minorEastAsia" w:hAnsi="Times New Roman" w:cs="Times New Roman"/>
+          <w:b/>
+          <w:bCs/>
+          <w:color w:val="00B0F0"/>
+          <w:sz w:val="20"/>
+          <w:szCs w:val="20"/>
+        </w:rPr>
+      </w:pPr>
+    </w:p>
+    <w:p>
+      <w:pPr>
+        <w:spacing w:line="240" w:lineRule="auto"/>
         <w:jc w:val="both"/>
         <w:rPr>
           <w:rFonts w:ascii="Times New Roman" w:hAnsi="Times New Roman" w:cs="Times New Roman"/>
@@ -4518,6 +4704,30 @@
     <w:p>
       <w:pPr>
         <w:spacing w:line="240" w:lineRule="auto"/>
+        <w:jc w:val="center"/>
+        <w:rPr>
+          <w:rFonts w:ascii="Times New Roman" w:eastAsiaTheme="minorEastAsia" w:hAnsi="Times New Roman" w:cs="Times New Roman"/>
+          <w:b/>
+          <w:bCs/>
+          <w:color w:val="00B0F0"/>
+          <w:sz w:val="20"/>
+          <w:szCs w:val="20"/>
+        </w:rPr>
+      </w:pPr>
+    </w:p>
+    <w:p>
+      <w:pPr>
+        <w:spacing w:line="240" w:lineRule="auto"/>
+        <w:rPr>
+          <w:rFonts w:ascii="Times New Roman" w:hAnsi="Times New Roman" w:cs="Times New Roman"/>
+          <w:noProof/>
+          <w:color w:val="000000" w:themeColor="text1"/>
+        </w:rPr>
+      </w:pPr>
+    </w:p>
+    <w:p>
+      <w:pPr>
+        <w:spacing w:line="240" w:lineRule="auto"/>
         <w:rPr>
           <w:rFonts w:ascii="Times New Roman" w:eastAsiaTheme="minorEastAsia" w:hAnsi="Times New Roman" w:cs="Times New Roman"/>
           <w:noProof/>
@@ -4837,136 +5047,6 @@
           <w:noProof/>
           <w:color w:val="000000" w:themeColor="text1"/>
         </w:rPr>
-      </w:pPr>
-    </w:p>
-    <w:p>
-      <w:pPr>
-        <w:spacing w:line="240" w:lineRule="auto"/>
-        <w:rPr>
-          <w:rFonts w:ascii="Times New Roman" w:eastAsiaTheme="minorEastAsia" w:hAnsi="Times New Roman" w:cs="Times New Roman"/>
-          <w:noProof/>
-          <w:color w:val="000000" w:themeColor="text1"/>
-        </w:rPr>
-      </w:pPr>
-    </w:p>
-    <w:p>
-      <w:pPr>
-        <w:spacing w:line="240" w:lineRule="auto"/>
-        <w:rPr>
-          <w:rFonts w:ascii="Times New Roman" w:eastAsiaTheme="minorEastAsia" w:hAnsi="Times New Roman" w:cs="Times New Roman"/>
-          <w:noProof/>
-          <w:color w:val="000000" w:themeColor="text1"/>
-        </w:rPr>
-      </w:pPr>
-    </w:p>
-    <w:p>
-      <w:pPr>
-        <w:spacing w:line="240" w:lineRule="auto"/>
-        <w:rPr>
-          <w:rFonts w:ascii="Times New Roman" w:eastAsiaTheme="minorEastAsia" w:hAnsi="Times New Roman" w:cs="Times New Roman"/>
-          <w:noProof/>
-          <w:color w:val="000000" w:themeColor="text1"/>
-        </w:rPr>
-      </w:pPr>
-    </w:p>
-    <w:p>
-      <w:pPr>
-        <w:spacing w:line="240" w:lineRule="auto"/>
-        <w:rPr>
-          <w:rFonts w:ascii="Times New Roman" w:eastAsiaTheme="minorEastAsia" w:hAnsi="Times New Roman" w:cs="Times New Roman"/>
-          <w:noProof/>
-          <w:color w:val="000000" w:themeColor="text1"/>
-        </w:rPr>
-      </w:pPr>
-    </w:p>
-    <w:p>
-      <w:pPr>
-        <w:spacing w:line="240" w:lineRule="auto"/>
-        <w:rPr>
-          <w:rFonts w:ascii="Times New Roman" w:eastAsiaTheme="minorEastAsia" w:hAnsi="Times New Roman" w:cs="Times New Roman"/>
-          <w:noProof/>
-          <w:color w:val="000000" w:themeColor="text1"/>
-        </w:rPr>
-      </w:pPr>
-    </w:p>
-    <w:p>
-      <w:pPr>
-        <w:spacing w:line="240" w:lineRule="auto"/>
-        <w:rPr>
-          <w:rFonts w:ascii="Times New Roman" w:eastAsiaTheme="minorEastAsia" w:hAnsi="Times New Roman" w:cs="Times New Roman"/>
-          <w:noProof/>
-          <w:color w:val="000000" w:themeColor="text1"/>
-        </w:rPr>
-      </w:pPr>
-    </w:p>
-    <w:p>
-      <w:pPr>
-        <w:spacing w:line="240" w:lineRule="auto"/>
-        <w:rPr>
-          <w:rFonts w:ascii="Times New Roman" w:eastAsiaTheme="minorEastAsia" w:hAnsi="Times New Roman" w:cs="Times New Roman"/>
-          <w:noProof/>
-          <w:color w:val="000000" w:themeColor="text1"/>
-        </w:rPr>
-      </w:pPr>
-    </w:p>
-    <w:p>
-      <w:pPr>
-        <w:spacing w:line="240" w:lineRule="auto"/>
-        <w:rPr>
-          <w:rFonts w:ascii="Times New Roman" w:eastAsiaTheme="minorEastAsia" w:hAnsi="Times New Roman" w:cs="Times New Roman"/>
-          <w:noProof/>
-          <w:color w:val="000000" w:themeColor="text1"/>
-        </w:rPr>
-      </w:pPr>
-    </w:p>
-    <w:p>
-      <w:pPr>
-        <w:spacing w:line="240" w:lineRule="auto"/>
-        <w:rPr>
-          <w:rFonts w:ascii="Times New Roman" w:eastAsiaTheme="minorEastAsia" w:hAnsi="Times New Roman" w:cs="Times New Roman"/>
-          <w:noProof/>
-          <w:color w:val="000000" w:themeColor="text1"/>
-        </w:rPr>
-      </w:pPr>
-    </w:p>
-    <w:p>
-      <w:pPr>
-        <w:spacing w:line="240" w:lineRule="auto"/>
-        <w:rPr>
-          <w:rFonts w:ascii="Times New Roman" w:eastAsiaTheme="minorEastAsia" w:hAnsi="Times New Roman" w:cs="Times New Roman"/>
-          <w:noProof/>
-          <w:color w:val="000000" w:themeColor="text1"/>
-        </w:rPr>
-      </w:pPr>
-    </w:p>
-    <w:p>
-      <w:pPr>
-        <w:spacing w:line="240" w:lineRule="auto"/>
-        <w:rPr>
-          <w:rFonts w:ascii="Times New Roman" w:eastAsiaTheme="minorEastAsia" w:hAnsi="Times New Roman" w:cs="Times New Roman"/>
-          <w:noProof/>
-          <w:color w:val="000000" w:themeColor="text1"/>
-        </w:rPr>
-      </w:pPr>
-    </w:p>
-    <w:p>
-      <w:pPr>
-        <w:spacing w:line="240" w:lineRule="auto"/>
-        <w:rPr>
-          <w:rFonts w:ascii="Times New Roman" w:eastAsiaTheme="minorEastAsia" w:hAnsi="Times New Roman" w:cs="Times New Roman"/>
-          <w:noProof/>
-          <w:color w:val="000000" w:themeColor="text1"/>
-        </w:rPr>
-      </w:pPr>
-    </w:p>
-    <w:p>
-      <w:pPr>
-        <w:spacing w:line="240" w:lineRule="auto"/>
-        <w:rPr>
-          <w:rFonts w:ascii="Times New Roman" w:eastAsiaTheme="minorEastAsia" w:hAnsi="Times New Roman" w:cs="Times New Roman"/>
-          <w:noProof/>
-          <w:color w:val="000000" w:themeColor="text1"/>
-        </w:rPr>
         <w:sectPr>
           <w:type w:val="continuous"/>
           <w:pgSz w:w="11906" w:h="16838"/>
@@ -5000,6 +5080,7 @@
           <w:sz w:val="20"/>
           <w:szCs w:val="20"/>
         </w:rPr>
+        <w:lastRenderedPageBreak/>
         <w:t xml:space="preserve">Table 1. Table consisting of Number of threads, total computation time, average computation time over one matrix each of size ranging from </w:t>
       </w:r>
       <w:r>
@@ -5581,18 +5662,6 @@
           <w:cols w:space="708"/>
           <w:docGrid w:linePitch="360"/>
         </w:sectPr>
-      </w:pPr>
-    </w:p>
-    <w:p>
-      <w:pPr>
-        <w:spacing w:line="240" w:lineRule="auto"/>
-        <w:jc w:val="center"/>
-        <w:rPr>
-          <w:rFonts w:ascii="Times New Roman" w:eastAsiaTheme="minorEastAsia" w:hAnsi="Times New Roman" w:cs="Times New Roman"/>
-          <w:b/>
-          <w:bCs/>
-          <w:color w:val="00B0F0"/>
-        </w:rPr>
       </w:pPr>
     </w:p>
     <w:p>
@@ -5758,6 +5827,278 @@
           <w:color w:val="000000" w:themeColor="text1"/>
         </w:rPr>
       </w:pPr>
+      <w:r>
+        <w:rPr>
+          <w:noProof/>
+        </w:rPr>
+        <w:drawing>
+          <wp:inline distT="0" distB="0" distL="0" distR="0" wp14:anchorId="56E7FA10" wp14:editId="3BF480F2">
+            <wp:extent cx="2640965" cy="2640965"/>
+            <wp:effectExtent l="0" t="0" r="6985" b="6985"/>
+            <wp:docPr id="1830222934" name="Picture 3" descr="GPT Image 1"/>
+            <wp:cNvGraphicFramePr>
+              <a:graphicFrameLocks xmlns:a="http://schemas.openxmlformats.org/drawingml/2006/main" noChangeAspect="1"/>
+            </wp:cNvGraphicFramePr>
+            <a:graphic xmlns:a="http://schemas.openxmlformats.org/drawingml/2006/main">
+              <a:graphicData uri="http://schemas.openxmlformats.org/drawingml/2006/picture">
+                <pic:pic xmlns:pic="http://schemas.openxmlformats.org/drawingml/2006/picture">
+                  <pic:nvPicPr>
+                    <pic:cNvPr id="0" name="Picture 8" descr="GPT Image 1"/>
+                    <pic:cNvPicPr>
+                      <a:picLocks noChangeAspect="1" noChangeArrowheads="1"/>
+                    </pic:cNvPicPr>
+                  </pic:nvPicPr>
+                  <pic:blipFill>
+                    <a:blip r:embed="rId11">
+                      <a:extLst>
+                        <a:ext uri="{28A0092B-C50C-407E-A947-70E740481C1C}">
+                          <a14:useLocalDpi xmlns:a14="http://schemas.microsoft.com/office/drawing/2010/main" val="0"/>
+                        </a:ext>
+                      </a:extLst>
+                    </a:blip>
+                    <a:srcRect/>
+                    <a:stretch>
+                      <a:fillRect/>
+                    </a:stretch>
+                  </pic:blipFill>
+                  <pic:spPr bwMode="auto">
+                    <a:xfrm>
+                      <a:off x="0" y="0"/>
+                      <a:ext cx="2640965" cy="2640965"/>
+                    </a:xfrm>
+                    <a:prstGeom prst="rect">
+                      <a:avLst/>
+                    </a:prstGeom>
+                    <a:noFill/>
+                    <a:ln>
+                      <a:noFill/>
+                    </a:ln>
+                  </pic:spPr>
+                </pic:pic>
+              </a:graphicData>
+            </a:graphic>
+          </wp:inline>
+        </w:drawing>
+      </w:r>
+    </w:p>
+    <w:p>
+      <w:pPr>
+        <w:spacing w:line="240" w:lineRule="auto"/>
+        <w:jc w:val="center"/>
+        <w:rPr>
+          <w:rFonts w:ascii="Times New Roman" w:eastAsiaTheme="minorEastAsia" w:hAnsi="Times New Roman" w:cs="Times New Roman"/>
+          <w:b/>
+          <w:bCs/>
+          <w:color w:val="00B0F0"/>
+          <w:sz w:val="20"/>
+          <w:szCs w:val="20"/>
+        </w:rPr>
+      </w:pPr>
+      <w:r>
+        <w:rPr>
+          <w:rFonts w:ascii="Times New Roman" w:eastAsiaTheme="minorEastAsia" w:hAnsi="Times New Roman" w:cs="Times New Roman"/>
+          <w:b/>
+          <w:bCs/>
+          <w:color w:val="00B0F0"/>
+          <w:sz w:val="20"/>
+          <w:szCs w:val="20"/>
+        </w:rPr>
+        <w:t xml:space="preserve">Fig. </w:t>
+      </w:r>
+      <w:r>
+        <w:rPr>
+          <w:rFonts w:ascii="Times New Roman" w:eastAsiaTheme="minorEastAsia" w:hAnsi="Times New Roman" w:cs="Times New Roman"/>
+          <w:b/>
+          <w:bCs/>
+          <w:color w:val="00B0F0"/>
+          <w:sz w:val="20"/>
+          <w:szCs w:val="20"/>
+        </w:rPr>
+        <w:t>5</w:t>
+      </w:r>
+      <w:r>
+        <w:rPr>
+          <w:rFonts w:ascii="Times New Roman" w:eastAsiaTheme="minorEastAsia" w:hAnsi="Times New Roman" w:cs="Times New Roman"/>
+          <w:b/>
+          <w:bCs/>
+          <w:color w:val="00B0F0"/>
+          <w:sz w:val="20"/>
+          <w:szCs w:val="20"/>
+        </w:rPr>
+        <w:t>:</w:t>
+      </w:r>
+      <w:r>
+        <w:rPr>
+          <w:rFonts w:ascii="Times New Roman" w:eastAsiaTheme="minorEastAsia" w:hAnsi="Times New Roman" w:cs="Times New Roman"/>
+          <w:b/>
+          <w:bCs/>
+          <w:color w:val="00B0F0"/>
+          <w:sz w:val="20"/>
+          <w:szCs w:val="20"/>
+        </w:rPr>
+        <w:t xml:space="preserve"> Optimal Expected Graph in an ideal scenario</w:t>
+      </w:r>
+    </w:p>
+    <w:p>
+      <w:pPr>
+        <w:spacing w:line="240" w:lineRule="auto"/>
+        <w:jc w:val="both"/>
+        <w:rPr>
+          <w:rFonts w:ascii="Times New Roman" w:eastAsiaTheme="minorEastAsia" w:hAnsi="Times New Roman" w:cs="Times New Roman"/>
+          <w:color w:val="000000" w:themeColor="text1"/>
+        </w:rPr>
+      </w:pPr>
+      <w:r>
+        <w:rPr>
+          <w:rFonts w:ascii="Times New Roman" w:eastAsiaTheme="minorEastAsia" w:hAnsi="Times New Roman" w:cs="Times New Roman"/>
+          <w:color w:val="000000" w:themeColor="text1"/>
+        </w:rPr>
+        <w:t>Fig. 5 shows the e</w:t>
+      </w:r>
+      <w:r>
+        <w:rPr>
+          <w:rFonts w:ascii="Times New Roman" w:eastAsiaTheme="minorEastAsia" w:hAnsi="Times New Roman" w:cs="Times New Roman"/>
+          <w:color w:val="000000" w:themeColor="text1"/>
+        </w:rPr>
+        <w:t xml:space="preserve">xpected efficiency versus number of threads graph, in an ideal </w:t>
+      </w:r>
+    </w:p>
+    <w:p>
+      <w:pPr>
+        <w:spacing w:line="240" w:lineRule="auto"/>
+        <w:jc w:val="both"/>
+        <w:rPr>
+          <w:rFonts w:ascii="Times New Roman" w:eastAsiaTheme="minorEastAsia" w:hAnsi="Times New Roman" w:cs="Times New Roman"/>
+          <w:color w:val="000000" w:themeColor="text1"/>
+        </w:rPr>
+      </w:pPr>
+    </w:p>
+    <w:p>
+      <w:pPr>
+        <w:spacing w:line="240" w:lineRule="auto"/>
+        <w:jc w:val="both"/>
+        <w:rPr>
+          <w:rFonts w:ascii="Times New Roman" w:eastAsiaTheme="minorEastAsia" w:hAnsi="Times New Roman" w:cs="Times New Roman"/>
+          <w:color w:val="000000" w:themeColor="text1"/>
+        </w:rPr>
+      </w:pPr>
+      <w:r>
+        <w:rPr>
+          <w:rFonts w:ascii="Times New Roman" w:eastAsiaTheme="minorEastAsia" w:hAnsi="Times New Roman" w:cs="Times New Roman"/>
+          <w:color w:val="000000" w:themeColor="text1"/>
+        </w:rPr>
+        <w:t xml:space="preserve">scenario, that is when we have an infinite number of cores and it would be possible to run many threads simultaneously, and the it would form a normal curve, gaining the maximum efficiency at </w:t>
+      </w:r>
+      <m:oMath>
+        <m:rad>
+          <m:radPr>
+            <m:degHide m:val="1"/>
+            <m:ctrlPr>
+              <w:rPr>
+                <w:rFonts w:ascii="Cambria Math" w:eastAsiaTheme="minorEastAsia" w:hAnsi="Cambria Math" w:cs="Times New Roman"/>
+                <w:i/>
+              </w:rPr>
+            </m:ctrlPr>
+          </m:radPr>
+          <m:deg/>
+          <m:e>
+            <m:r>
+              <w:rPr>
+                <w:rFonts w:ascii="Cambria Math" w:eastAsiaTheme="minorEastAsia" w:hAnsi="Cambria Math" w:cs="Times New Roman"/>
+              </w:rPr>
+              <m:t>n</m:t>
+            </m:r>
+          </m:e>
+        </m:rad>
+        <m:r>
+          <w:rPr>
+            <w:rFonts w:ascii="Cambria Math" w:eastAsiaTheme="minorEastAsia" w:hAnsi="Cambria Math" w:cs="Times New Roman"/>
+          </w:rPr>
+          <m:t>*</m:t>
+        </m:r>
+        <m:rad>
+          <m:radPr>
+            <m:degHide m:val="1"/>
+            <m:ctrlPr>
+              <w:rPr>
+                <w:rFonts w:ascii="Cambria Math" w:eastAsiaTheme="minorEastAsia" w:hAnsi="Cambria Math" w:cs="Times New Roman"/>
+                <w:i/>
+              </w:rPr>
+            </m:ctrlPr>
+          </m:radPr>
+          <m:deg/>
+          <m:e>
+            <m:r>
+              <w:rPr>
+                <w:rFonts w:ascii="Cambria Math" w:eastAsiaTheme="minorEastAsia" w:hAnsi="Cambria Math" w:cs="Times New Roman"/>
+              </w:rPr>
+              <m:t>n</m:t>
+            </m:r>
+          </m:e>
+        </m:rad>
+      </m:oMath>
+      <w:r>
+        <w:rPr>
+          <w:rFonts w:ascii="Times New Roman" w:eastAsiaTheme="minorEastAsia" w:hAnsi="Times New Roman" w:cs="Times New Roman"/>
+        </w:rPr>
+        <w:t xml:space="preserve"> sized threads, and minimum efficiency at </w:t>
+      </w:r>
+      <m:oMath>
+        <m:r>
+          <w:rPr>
+            <w:rFonts w:ascii="Cambria Math" w:eastAsiaTheme="minorEastAsia" w:hAnsi="Cambria Math" w:cs="Times New Roman"/>
+          </w:rPr>
+          <m:t>n*n</m:t>
+        </m:r>
+      </m:oMath>
+      <w:r>
+        <w:rPr>
+          <w:rFonts w:ascii="Times New Roman" w:eastAsiaTheme="minorEastAsia" w:hAnsi="Times New Roman" w:cs="Times New Roman"/>
+        </w:rPr>
+        <w:t xml:space="preserve"> as well as </w:t>
+      </w:r>
+      <m:oMath>
+        <m:r>
+          <w:rPr>
+            <w:rFonts w:ascii="Cambria Math" w:eastAsiaTheme="minorEastAsia" w:hAnsi="Cambria Math" w:cs="Times New Roman"/>
+          </w:rPr>
+          <m:t>1*1</m:t>
+        </m:r>
+      </m:oMath>
+      <w:r>
+        <w:rPr>
+          <w:rFonts w:ascii="Times New Roman" w:eastAsiaTheme="minorEastAsia" w:hAnsi="Times New Roman" w:cs="Times New Roman"/>
+        </w:rPr>
+        <w:t xml:space="preserve"> threads</w:t>
+      </w:r>
+      <w:r>
+        <w:rPr>
+          <w:rFonts w:ascii="Times New Roman" w:eastAsiaTheme="minorEastAsia" w:hAnsi="Times New Roman" w:cs="Times New Roman"/>
+          <w:color w:val="000000" w:themeColor="text1"/>
+        </w:rPr>
+        <w:t xml:space="preserve">. Here more efficiency relates to less time being taken and vice versa. More optimizations could be possible performed on this, like running multiple threads while performing Strassen’s Multiplication and for each recursive call, we could create a new thread, which would then independently calculate it. Another possible optimization would be to use numpy’s matrix library and to use CUDA by NVIDIA, it provides a huge number of cores and uses GPUs for faster processing, and gives a better result as compared to </w:t>
+      </w:r>
+      <w:r>
+        <w:rPr>
+          <w:rFonts w:ascii="Times New Roman" w:eastAsiaTheme="minorEastAsia" w:hAnsi="Times New Roman" w:cs="Times New Roman"/>
+          <w:color w:val="000000" w:themeColor="text1"/>
+        </w:rPr>
+        <w:t>the result on a normal laptop, with the limited number of cores</w:t>
+      </w:r>
+      <w:r>
+        <w:rPr>
+          <w:rFonts w:ascii="Times New Roman" w:eastAsiaTheme="minorEastAsia" w:hAnsi="Times New Roman" w:cs="Times New Roman"/>
+          <w:color w:val="000000" w:themeColor="text1"/>
+        </w:rPr>
+        <w:t>.</w:t>
+      </w:r>
+      <w:r>
+        <w:rPr>
+          <w:rFonts w:ascii="Times New Roman" w:eastAsiaTheme="minorEastAsia" w:hAnsi="Times New Roman" w:cs="Times New Roman"/>
+          <w:color w:val="000000" w:themeColor="text1"/>
+        </w:rPr>
+        <w:t xml:space="preserve"> These method could optimize matrix multiplication even more, thus making it a lot more optimized for even larger matrices, and given how widely it is used, it will be quite beneficial in a lot of fields.</w:t>
+      </w:r>
     </w:p>
     <w:p>
       <w:pPr>

--- a/Project_Research_Paper.docx
+++ b/Project_Research_Paper.docx
@@ -33,7 +33,23 @@
           <w:rFonts w:ascii="Times New Roman" w:eastAsiaTheme="minorEastAsia" w:hAnsi="Times New Roman" w:cs="Times New Roman"/>
           <w:color w:val="000000" w:themeColor="text1"/>
         </w:rPr>
-        <w:t>Om Amar (BT23CSE106)                                                       Ashish Pakhale (BT23CSE107)</w:t>
+        <w:t xml:space="preserve">Om Amar (BT23CSE106)                                                       Ashish </w:t>
+      </w:r>
+      <w:proofErr w:type="spellStart"/>
+      <w:r>
+        <w:rPr>
+          <w:rFonts w:ascii="Times New Roman" w:eastAsiaTheme="minorEastAsia" w:hAnsi="Times New Roman" w:cs="Times New Roman"/>
+          <w:color w:val="000000" w:themeColor="text1"/>
+        </w:rPr>
+        <w:t>Pakhale</w:t>
+      </w:r>
+      <w:proofErr w:type="spellEnd"/>
+      <w:r>
+        <w:rPr>
+          <w:rFonts w:ascii="Times New Roman" w:eastAsiaTheme="minorEastAsia" w:hAnsi="Times New Roman" w:cs="Times New Roman"/>
+          <w:color w:val="000000" w:themeColor="text1"/>
+        </w:rPr>
+        <w:t xml:space="preserve"> (BT23CSE107)</w:t>
       </w:r>
     </w:p>
     <w:p>
@@ -50,7 +66,23 @@
           <w:rFonts w:ascii="Times New Roman" w:eastAsiaTheme="minorEastAsia" w:hAnsi="Times New Roman" w:cs="Times New Roman"/>
           <w:color w:val="000000" w:themeColor="text1"/>
         </w:rPr>
-        <w:t>Debasish Mondal (BT23CSE108)                                           Tanay Umre (BT23CSE109)</w:t>
+        <w:t xml:space="preserve">Debasish Mondal (BT23CSE108)                                           Tanay </w:t>
+      </w:r>
+      <w:proofErr w:type="spellStart"/>
+      <w:r>
+        <w:rPr>
+          <w:rFonts w:ascii="Times New Roman" w:eastAsiaTheme="minorEastAsia" w:hAnsi="Times New Roman" w:cs="Times New Roman"/>
+          <w:color w:val="000000" w:themeColor="text1"/>
+        </w:rPr>
+        <w:t>Umre</w:t>
+      </w:r>
+      <w:proofErr w:type="spellEnd"/>
+      <w:r>
+        <w:rPr>
+          <w:rFonts w:ascii="Times New Roman" w:eastAsiaTheme="minorEastAsia" w:hAnsi="Times New Roman" w:cs="Times New Roman"/>
+          <w:color w:val="000000" w:themeColor="text1"/>
+        </w:rPr>
+        <w:t xml:space="preserve"> (BT23CSE109)</w:t>
       </w:r>
     </w:p>
     <w:p>
@@ -1204,7 +1236,43 @@
           <w:color w:val="000000" w:themeColor="text1"/>
           <w:lang w:val="en-IN"/>
         </w:rPr>
-        <w:t>Dave Joshua Marcell, Winston Renatan which discusses on the trade off between the memory and time consumption while using parallel programming and finding the optimal relation between them by trial and error</w:t>
+        <w:t xml:space="preserve">Dave Joshua Marcell, Winston </w:t>
+      </w:r>
+      <w:proofErr w:type="spellStart"/>
+      <w:r>
+        <w:rPr>
+          <w:rFonts w:ascii="Times New Roman" w:eastAsiaTheme="minorEastAsia" w:hAnsi="Times New Roman" w:cs="Times New Roman"/>
+          <w:color w:val="000000" w:themeColor="text1"/>
+          <w:lang w:val="en-IN"/>
+        </w:rPr>
+        <w:t>Renatan</w:t>
+      </w:r>
+      <w:proofErr w:type="spellEnd"/>
+      <w:r>
+        <w:rPr>
+          <w:rFonts w:ascii="Times New Roman" w:eastAsiaTheme="minorEastAsia" w:hAnsi="Times New Roman" w:cs="Times New Roman"/>
+          <w:color w:val="000000" w:themeColor="text1"/>
+          <w:lang w:val="en-IN"/>
+        </w:rPr>
+        <w:t xml:space="preserve"> which discusses on the </w:t>
+      </w:r>
+      <w:proofErr w:type="spellStart"/>
+      <w:r>
+        <w:rPr>
+          <w:rFonts w:ascii="Times New Roman" w:eastAsiaTheme="minorEastAsia" w:hAnsi="Times New Roman" w:cs="Times New Roman"/>
+          <w:color w:val="000000" w:themeColor="text1"/>
+          <w:lang w:val="en-IN"/>
+        </w:rPr>
+        <w:t>trade off</w:t>
+      </w:r>
+      <w:proofErr w:type="spellEnd"/>
+      <w:r>
+        <w:rPr>
+          <w:rFonts w:ascii="Times New Roman" w:eastAsiaTheme="minorEastAsia" w:hAnsi="Times New Roman" w:cs="Times New Roman"/>
+          <w:color w:val="000000" w:themeColor="text1"/>
+          <w:lang w:val="en-IN"/>
+        </w:rPr>
+        <w:t xml:space="preserve"> between the memory and time consumption while using parallel programming and finding the optimal relation between them by trial and error</w:t>
       </w:r>
       <w:r>
         <w:rPr>
@@ -1601,8 +1669,16 @@
         <w:rPr>
           <w:rFonts w:ascii="Times New Roman" w:eastAsiaTheme="minorEastAsia" w:hAnsi="Times New Roman" w:cs="Times New Roman"/>
         </w:rPr>
-        <w:t>Not much research has been done in this, since this is a theoretical approach, to get the ideal outcome, we would need a huge number of cores, making it quite impractical. But it might be feasible as new technology come and the computation power becomes more, supporting parallel computing. As of now, one of the best platform</w:t>
-      </w:r>
+        <w:t xml:space="preserve">Not much research has been done in this, since this is a theoretical approach, to get the ideal outcome, we would need a huge number of cores, making it quite impractical. But it might be feasible as new technology come and the computation power becomes more, supporting parallel computing. As of now, one of the best </w:t>
+      </w:r>
+      <w:proofErr w:type="gramStart"/>
+      <w:r>
+        <w:rPr>
+          <w:rFonts w:ascii="Times New Roman" w:eastAsiaTheme="minorEastAsia" w:hAnsi="Times New Roman" w:cs="Times New Roman"/>
+        </w:rPr>
+        <w:t>platform</w:t>
+      </w:r>
+      <w:proofErr w:type="gramEnd"/>
       <w:r>
         <w:rPr>
           <w:rFonts w:ascii="Times New Roman" w:eastAsiaTheme="minorEastAsia" w:hAnsi="Times New Roman" w:cs="Times New Roman"/>
@@ -2722,7 +2798,23 @@
           <w:rFonts w:ascii="Times New Roman" w:eastAsiaTheme="minorEastAsia" w:hAnsi="Times New Roman" w:cs="Times New Roman"/>
           <w:color w:val="000000" w:themeColor="text1"/>
         </w:rPr>
-        <w:t>The functions create_thread computes the answer for the given range in the parameters.</w:t>
+        <w:t xml:space="preserve">The functions </w:t>
+      </w:r>
+      <w:proofErr w:type="spellStart"/>
+      <w:r>
+        <w:rPr>
+          <w:rFonts w:ascii="Times New Roman" w:eastAsiaTheme="minorEastAsia" w:hAnsi="Times New Roman" w:cs="Times New Roman"/>
+          <w:color w:val="000000" w:themeColor="text1"/>
+        </w:rPr>
+        <w:t>create_thread</w:t>
+      </w:r>
+      <w:proofErr w:type="spellEnd"/>
+      <w:r>
+        <w:rPr>
+          <w:rFonts w:ascii="Times New Roman" w:eastAsiaTheme="minorEastAsia" w:hAnsi="Times New Roman" w:cs="Times New Roman"/>
+          <w:color w:val="000000" w:themeColor="text1"/>
+        </w:rPr>
+        <w:t xml:space="preserve"> computes the answer for the given range in the parameters.</w:t>
       </w:r>
     </w:p>
     <w:p>
@@ -3551,14 +3643,7 @@
                   <w:rFonts w:ascii="Cambria Math" w:eastAsiaTheme="minorEastAsia" w:hAnsi="Cambria Math" w:cs="Times New Roman"/>
                   <w:color w:val="000000" w:themeColor="text1"/>
                 </w:rPr>
-                <m:t>;i+</m:t>
-              </m:r>
-              <m:r>
-                <w:rPr>
-                  <w:rFonts w:ascii="Cambria Math" w:eastAsiaTheme="minorEastAsia" w:hAnsi="Cambria Math" w:cs="Times New Roman"/>
-                  <w:color w:val="000000" w:themeColor="text1"/>
-                </w:rPr>
-                <m:t>=</m:t>
+                <m:t>;i+=</m:t>
               </m:r>
               <m:rad>
                 <m:radPr>
@@ -3630,14 +3715,7 @@
               <w:rFonts w:ascii="Cambria Math" w:eastAsiaTheme="minorEastAsia" w:hAnsi="Cambria Math" w:cs="Times New Roman"/>
               <w:color w:val="000000" w:themeColor="text1"/>
             </w:rPr>
-            <m:t>;j+</m:t>
-          </m:r>
-          <m:r>
-            <w:rPr>
-              <w:rFonts w:ascii="Cambria Math" w:eastAsiaTheme="minorEastAsia" w:hAnsi="Cambria Math" w:cs="Times New Roman"/>
-              <w:color w:val="000000" w:themeColor="text1"/>
-            </w:rPr>
-            <m:t>=</m:t>
+            <m:t>;j+=</m:t>
           </m:r>
           <m:rad>
             <m:radPr>
@@ -3824,7 +3902,23 @@
           <w:rFonts w:ascii="Times New Roman" w:eastAsiaTheme="minorEastAsia" w:hAnsi="Times New Roman" w:cs="Times New Roman"/>
           <w:color w:val="000000" w:themeColor="text1"/>
         </w:rPr>
-        <w:t xml:space="preserve">(the function create_thread) will have a complexity of </w:t>
+        <w:t xml:space="preserve">(the function </w:t>
+      </w:r>
+      <w:proofErr w:type="spellStart"/>
+      <w:r>
+        <w:rPr>
+          <w:rFonts w:ascii="Times New Roman" w:eastAsiaTheme="minorEastAsia" w:hAnsi="Times New Roman" w:cs="Times New Roman"/>
+          <w:color w:val="000000" w:themeColor="text1"/>
+        </w:rPr>
+        <w:t>create_thread</w:t>
+      </w:r>
+      <w:proofErr w:type="spellEnd"/>
+      <w:r>
+        <w:rPr>
+          <w:rFonts w:ascii="Times New Roman" w:eastAsiaTheme="minorEastAsia" w:hAnsi="Times New Roman" w:cs="Times New Roman"/>
+          <w:color w:val="000000" w:themeColor="text1"/>
+        </w:rPr>
+        <w:t xml:space="preserve">) will have a complexity of </w:t>
       </w:r>
       <m:oMath>
         <m:r>
@@ -4317,6 +4411,7 @@
         </w:rPr>
         <w:t xml:space="preserve"> threads created para</w:t>
       </w:r>
+      <w:proofErr w:type="spellStart"/>
       <w:r>
         <w:rPr>
           <w:rFonts w:ascii="Times New Roman" w:eastAsiaTheme="minorEastAsia" w:hAnsi="Times New Roman" w:cs="Times New Roman"/>
@@ -4339,7 +4434,14 @@
         <w:rPr>
           <w:rFonts w:ascii="Times New Roman" w:eastAsiaTheme="minorEastAsia" w:hAnsi="Times New Roman" w:cs="Times New Roman"/>
         </w:rPr>
-        <w:t>ly, which will run independently, giving us a total complexity of an individual thread</w:t>
+        <w:t>ly</w:t>
+      </w:r>
+      <w:proofErr w:type="spellEnd"/>
+      <w:r>
+        <w:rPr>
+          <w:rFonts w:ascii="Times New Roman" w:eastAsiaTheme="minorEastAsia" w:hAnsi="Times New Roman" w:cs="Times New Roman"/>
+        </w:rPr>
+        <w:t>, which will run independently, giving us a total complexity of an individual thread</w:t>
       </w:r>
       <w:r>
         <w:rPr>
@@ -6076,7 +6178,23 @@
           <w:rFonts w:ascii="Times New Roman" w:eastAsiaTheme="minorEastAsia" w:hAnsi="Times New Roman" w:cs="Times New Roman"/>
           <w:color w:val="000000" w:themeColor="text1"/>
         </w:rPr>
-        <w:t xml:space="preserve">. Here more efficiency relates to less time being taken and vice versa. More optimizations could be possible performed on this, like running multiple threads while performing Strassen’s Multiplication and for each recursive call, we could create a new thread, which would then independently calculate it. Another possible optimization would be to use numpy’s matrix library and to use CUDA by NVIDIA, it provides a huge number of cores and uses GPUs for faster processing, and gives a better result as compared to </w:t>
+        <w:t xml:space="preserve">. Here more efficiency relates to less time being taken and vice versa. More optimizations could be possible performed on this, like running multiple threads while performing Strassen’s Multiplication and for each recursive call, we could create a new thread, which would then independently calculate it. Another possible optimization would be to use </w:t>
+      </w:r>
+      <w:proofErr w:type="spellStart"/>
+      <w:r>
+        <w:rPr>
+          <w:rFonts w:ascii="Times New Roman" w:eastAsiaTheme="minorEastAsia" w:hAnsi="Times New Roman" w:cs="Times New Roman"/>
+          <w:color w:val="000000" w:themeColor="text1"/>
+        </w:rPr>
+        <w:t>numpy’s</w:t>
+      </w:r>
+      <w:proofErr w:type="spellEnd"/>
+      <w:r>
+        <w:rPr>
+          <w:rFonts w:ascii="Times New Roman" w:eastAsiaTheme="minorEastAsia" w:hAnsi="Times New Roman" w:cs="Times New Roman"/>
+          <w:color w:val="000000" w:themeColor="text1"/>
+        </w:rPr>
+        <w:t xml:space="preserve"> matrix library and to use CUDA by NVIDIA, it provides a huge number of cores and uses GPUs for faster processing, and gives a better result as compared to </w:t>
       </w:r>
       <w:r>
         <w:rPr>
@@ -6097,28 +6215,66 @@
           <w:rFonts w:ascii="Times New Roman" w:eastAsiaTheme="minorEastAsia" w:hAnsi="Times New Roman" w:cs="Times New Roman"/>
           <w:color w:val="000000" w:themeColor="text1"/>
         </w:rPr>
-        <w:t xml:space="preserve"> These method could optimize matrix multiplication even more, thus making it a lot more optimized for even larger matrices, and given how widely it is used, it will be quite beneficial in a lot of fields.</w:t>
-      </w:r>
-    </w:p>
-    <w:p>
-      <w:pPr>
-        <w:spacing w:line="240" w:lineRule="auto"/>
-        <w:jc w:val="both"/>
-        <w:rPr>
-          <w:rFonts w:ascii="Times New Roman" w:eastAsiaTheme="minorEastAsia" w:hAnsi="Times New Roman" w:cs="Times New Roman"/>
-          <w:color w:val="000000" w:themeColor="text1"/>
-        </w:rPr>
-      </w:pPr>
-    </w:p>
-    <w:p>
-      <w:pPr>
-        <w:spacing w:line="240" w:lineRule="auto"/>
-        <w:jc w:val="both"/>
-        <w:rPr>
-          <w:rFonts w:ascii="Times New Roman" w:eastAsiaTheme="minorEastAsia" w:hAnsi="Times New Roman" w:cs="Times New Roman"/>
-          <w:color w:val="000000" w:themeColor="text1"/>
-        </w:rPr>
-      </w:pPr>
+        <w:t xml:space="preserve"> </w:t>
+      </w:r>
+      <w:proofErr w:type="gramStart"/>
+      <w:r>
+        <w:rPr>
+          <w:rFonts w:ascii="Times New Roman" w:eastAsiaTheme="minorEastAsia" w:hAnsi="Times New Roman" w:cs="Times New Roman"/>
+          <w:color w:val="000000" w:themeColor="text1"/>
+        </w:rPr>
+        <w:t>These method</w:t>
+      </w:r>
+      <w:proofErr w:type="gramEnd"/>
+      <w:r>
+        <w:rPr>
+          <w:rFonts w:ascii="Times New Roman" w:eastAsiaTheme="minorEastAsia" w:hAnsi="Times New Roman" w:cs="Times New Roman"/>
+          <w:color w:val="000000" w:themeColor="text1"/>
+        </w:rPr>
+        <w:t xml:space="preserve"> could optimize matrix multiplication even more, thus making it a lot more optimized for even larger matrices, and given how widely it is used, it will be quite beneficial in a lot of fields.</w:t>
+      </w:r>
+      <w:r>
+        <w:rPr>
+          <w:rFonts w:ascii="Times New Roman" w:eastAsiaTheme="minorEastAsia" w:hAnsi="Times New Roman" w:cs="Times New Roman"/>
+          <w:color w:val="000000" w:themeColor="text1"/>
+        </w:rPr>
+        <w:t xml:space="preserve"> Repo link with the code files and files used for the </w:t>
+      </w:r>
+      <w:proofErr w:type="gramStart"/>
+      <w:r>
+        <w:rPr>
+          <w:rFonts w:ascii="Times New Roman" w:eastAsiaTheme="minorEastAsia" w:hAnsi="Times New Roman" w:cs="Times New Roman"/>
+          <w:color w:val="000000" w:themeColor="text1"/>
+        </w:rPr>
+        <w:t>graphs :</w:t>
+      </w:r>
+      <w:proofErr w:type="gramEnd"/>
+      <w:r>
+        <w:rPr>
+          <w:rFonts w:ascii="Times New Roman" w:eastAsiaTheme="minorEastAsia" w:hAnsi="Times New Roman" w:cs="Times New Roman"/>
+          <w:color w:val="000000" w:themeColor="text1"/>
+        </w:rPr>
+        <w:t xml:space="preserve"> </w:t>
+      </w:r>
+      <w:hyperlink r:id="rId12" w:history="1">
+        <w:proofErr w:type="spellStart"/>
+        <w:r>
+          <w:rPr>
+            <w:rStyle w:val="Hyperlink"/>
+            <w:rFonts w:ascii="Times New Roman" w:eastAsiaTheme="minorEastAsia" w:hAnsi="Times New Roman" w:cs="Times New Roman"/>
+            <w:u w:val="none"/>
+          </w:rPr>
+          <w:t>github</w:t>
+        </w:r>
+        <w:proofErr w:type="spellEnd"/>
+      </w:hyperlink>
+      <w:r>
+        <w:rPr>
+          <w:rFonts w:ascii="Times New Roman" w:eastAsiaTheme="minorEastAsia" w:hAnsi="Times New Roman" w:cs="Times New Roman"/>
+          <w:color w:val="000000" w:themeColor="text1"/>
+        </w:rPr>
+        <w:t>.</w:t>
+      </w:r>
     </w:p>
     <w:p>
       <w:pPr>
@@ -7166,6 +7322,18 @@
       </w:tblBorders>
     </w:tblPr>
   </w:style>
+  <w:style w:type="character" w:styleId="FollowedHyperlink">
+    <w:name w:val="FollowedHyperlink"/>
+    <w:basedOn w:val="DefaultParagraphFont"/>
+    <w:uiPriority w:val="99"/>
+    <w:semiHidden/>
+    <w:unhideWhenUsed/>
+    <w:rsid w:val="003C1226"/>
+    <w:rPr>
+      <w:color w:val="954F72" w:themeColor="followedHyperlink"/>
+      <w:u w:val="single"/>
+    </w:rPr>
+  </w:style>
 </w:styles>
 </file>
 
